--- a/Postman/PostMan_API_Interview_Questions.docx
+++ b/Postman/PostMan_API_Interview_Questions.docx
@@ -56,7 +56,7 @@
                     <a:blip r:embed="rId5" cstate="print">
                       <a:extLst>
                         <a:ext uri="{28A0092B-C50C-407E-A947-70E740481C1C}">
-                          <a14:useLocalDpi xmlns:a14="http://schemas.microsoft.com/office/drawing/2010/main" xmlns:wps="http://schemas.microsoft.com/office/word/2010/wordprocessingShape" xmlns:wpi="http://schemas.microsoft.com/office/word/2010/wordprocessingInk" xmlns:wpg="http://schemas.microsoft.com/office/word/2010/wordprocessingGroup" xmlns:w16se="http://schemas.microsoft.com/office/word/2015/wordml/symex" xmlns:w16sdtdh="http://schemas.microsoft.com/office/word/2020/wordml/sdtdatahash" xmlns:w16="http://schemas.microsoft.com/office/word/2018/wordml" xmlns:w16cid="http://schemas.microsoft.com/office/word/2016/wordml/cid" xmlns:w16cex="http://schemas.microsoft.com/office/word/2018/wordml/cex" xmlns:w15="http://schemas.microsoft.com/office/word/2012/wordml" xmlns:w14="http://schemas.microsoft.com/office/word/2010/wordml" xmlns:w="http://schemas.openxmlformats.org/wordprocessingml/2006/main" xmlns:w10="urn:schemas-microsoft-com:office:word" xmlns:wp14="http://schemas.microsoft.com/office/word/2010/wordprocessingDrawing" xmlns:v="urn:schemas-microsoft-com:vml" xmlns:o="urn:schemas-microsoft-com:office:office" xmlns:am3d="http://schemas.microsoft.com/office/drawing/2017/model3d" xmlns:aink="http://schemas.microsoft.com/office/drawing/2016/ink" xmlns:mc="http://schemas.openxmlformats.org/markup-compatibility/2006" xmlns:cx8="http://schemas.microsoft.com/office/drawing/2016/5/14/chartex" xmlns:cx7="http://schemas.microsoft.com/office/drawing/2016/5/13/chartex" xmlns:cx6="http://schemas.microsoft.com/office/drawing/2016/5/12/chartex" xmlns:cx5="http://schemas.microsoft.com/office/drawing/2016/5/11/chartex" xmlns:cx4="http://schemas.microsoft.com/office/drawing/2016/5/10/chartex" xmlns:cx3="http://schemas.microsoft.com/office/drawing/2016/5/9/chartex" xmlns:cx2="http://schemas.microsoft.com/office/drawing/2015/10/21/chartex" xmlns:cx1="http://schemas.microsoft.com/office/drawing/2015/9/8/chartex" xmlns:cx="http://schemas.microsoft.com/office/drawing/2014/chartex" xmlns:wpc="http://schemas.microsoft.com/office/word/2010/wordprocessingCanvas" xmlns="" val="0"/>
+                          <a14:useLocalDpi xmlns="" xmlns:wpc="http://schemas.microsoft.com/office/word/2010/wordprocessingCanvas" xmlns:cx="http://schemas.microsoft.com/office/drawing/2014/chartex" xmlns:cx1="http://schemas.microsoft.com/office/drawing/2015/9/8/chartex" xmlns:cx2="http://schemas.microsoft.com/office/drawing/2015/10/21/chartex" xmlns:cx3="http://schemas.microsoft.com/office/drawing/2016/5/9/chartex" xmlns:cx4="http://schemas.microsoft.com/office/drawing/2016/5/10/chartex" xmlns:cx5="http://schemas.microsoft.com/office/drawing/2016/5/11/chartex" xmlns:cx6="http://schemas.microsoft.com/office/drawing/2016/5/12/chartex" xmlns:cx7="http://schemas.microsoft.com/office/drawing/2016/5/13/chartex" xmlns:cx8="http://schemas.microsoft.com/office/drawing/2016/5/14/chartex" xmlns:mc="http://schemas.openxmlformats.org/markup-compatibility/2006" xmlns:aink="http://schemas.microsoft.com/office/drawing/2016/ink" xmlns:am3d="http://schemas.microsoft.com/office/drawing/2017/model3d" xmlns:o="urn:schemas-microsoft-com:office:office" xmlns:v="urn:schemas-microsoft-com:vml" xmlns:wp14="http://schemas.microsoft.com/office/word/2010/wordprocessingDrawing" xmlns:w10="urn:schemas-microsoft-com:office:word" xmlns:w="http://schemas.openxmlformats.org/wordprocessingml/2006/main" xmlns:w14="http://schemas.microsoft.com/office/word/2010/wordml" xmlns:w15="http://schemas.microsoft.com/office/word/2012/wordml" xmlns:w16cex="http://schemas.microsoft.com/office/word/2018/wordml/cex" xmlns:w16cid="http://schemas.microsoft.com/office/word/2016/wordml/cid" xmlns:w16="http://schemas.microsoft.com/office/word/2018/wordml" xmlns:w16sdtdh="http://schemas.microsoft.com/office/word/2020/wordml/sdtdatahash" xmlns:w16se="http://schemas.microsoft.com/office/word/2015/wordml/symex" xmlns:wpg="http://schemas.microsoft.com/office/word/2010/wordprocessingGroup" xmlns:wpi="http://schemas.microsoft.com/office/word/2010/wordprocessingInk" xmlns:wps="http://schemas.microsoft.com/office/word/2010/wordprocessingShape" xmlns:a14="http://schemas.microsoft.com/office/drawing/2010/main" val="0"/>
                         </a:ext>
                       </a:extLst>
                     </a:blip>
@@ -112,6 +112,16 @@
         </w:rPr>
         <w:t>Difference between Unit testing &amp; API testing</w:t>
       </w:r>
+    </w:p>
+    <w:p>
+      <w:pPr>
+        <w:pStyle w:val="ListParagraph"/>
+        <w:rPr>
+          <w:b/>
+          <w:color w:val="1F4E79" w:themeColor="accent1" w:themeShade="80"/>
+          <w:lang w:val="en-US"/>
+        </w:rPr>
+      </w:pPr>
     </w:p>
     <w:p>
       <w:pPr>
@@ -663,7 +673,7 @@
           <w:color w:val="1F4E79" w:themeColor="accent1" w:themeShade="80"/>
           <w:lang w:val="en-US"/>
         </w:rPr>
-        <w:t xml:space="preserve">Difference between JSON  &amp; XML language </w:t>
+        <w:t>Difference between JSON  &amp; XML language</w:t>
       </w:r>
     </w:p>
     <w:tbl>
@@ -1232,7 +1242,6 @@
                 <w:color w:val="000000"/>
                 <w:lang w:eastAsia="en-IN"/>
               </w:rPr>
-              <w:lastRenderedPageBreak/>
               <w:t>Native support for object.</w:t>
             </w:r>
           </w:p>
@@ -1500,6 +1509,77 @@
             <w:tcBorders>
               <w:top w:val="nil"/>
               <w:left w:val="single" w:sz="4" w:space="0" w:color="auto"/>
+              <w:bottom w:val="nil"/>
+              <w:right w:val="single" w:sz="4" w:space="0" w:color="auto"/>
+            </w:tcBorders>
+            <w:shd w:val="clear" w:color="auto" w:fill="auto"/>
+            <w:noWrap/>
+            <w:vAlign w:val="center"/>
+            <w:hideMark/>
+          </w:tcPr>
+          <w:p>
+            <w:pPr>
+              <w:spacing w:after="0" w:line="240" w:lineRule="auto"/>
+              <w:rPr>
+                <w:rFonts w:ascii="Calibri" w:eastAsia="Times New Roman" w:hAnsi="Calibri" w:cs="Calibri"/>
+                <w:color w:val="000000"/>
+                <w:lang w:eastAsia="en-IN"/>
+              </w:rPr>
+            </w:pPr>
+            <w:r>
+              <w:rPr>
+                <w:rFonts w:ascii="Calibri" w:eastAsia="Times New Roman" w:hAnsi="Calibri" w:cs="Calibri"/>
+                <w:color w:val="000000"/>
+                <w:lang w:eastAsia="en-IN"/>
+              </w:rPr>
+              <w:t>JSON files are easy to read as compared to XML.</w:t>
+            </w:r>
+          </w:p>
+        </w:tc>
+        <w:tc>
+          <w:tcPr>
+            <w:tcW w:w="5576" w:type="dxa"/>
+            <w:tcBorders>
+              <w:top w:val="nil"/>
+              <w:left w:val="nil"/>
+              <w:bottom w:val="nil"/>
+              <w:right w:val="single" w:sz="4" w:space="0" w:color="auto"/>
+            </w:tcBorders>
+            <w:shd w:val="clear" w:color="auto" w:fill="auto"/>
+            <w:noWrap/>
+            <w:vAlign w:val="center"/>
+            <w:hideMark/>
+          </w:tcPr>
+          <w:p>
+            <w:pPr>
+              <w:spacing w:after="0" w:line="240" w:lineRule="auto"/>
+              <w:rPr>
+                <w:rFonts w:ascii="Calibri" w:eastAsia="Times New Roman" w:hAnsi="Calibri" w:cs="Calibri"/>
+                <w:color w:val="000000"/>
+                <w:lang w:eastAsia="en-IN"/>
+              </w:rPr>
+            </w:pPr>
+            <w:r>
+              <w:rPr>
+                <w:rFonts w:ascii="Calibri" w:eastAsia="Times New Roman" w:hAnsi="Calibri" w:cs="Calibri"/>
+                <w:color w:val="000000"/>
+                <w:lang w:eastAsia="en-IN"/>
+              </w:rPr>
+              <w:t>XML documents are relatively more difficult to read and interpret.</w:t>
+            </w:r>
+          </w:p>
+        </w:tc>
+      </w:tr>
+      <w:tr>
+        <w:trPr>
+          <w:trHeight w:val="290"/>
+        </w:trPr>
+        <w:tc>
+          <w:tcPr>
+            <w:tcW w:w="5167" w:type="dxa"/>
+            <w:tcBorders>
+              <w:top w:val="nil"/>
+              <w:left w:val="single" w:sz="4" w:space="0" w:color="auto"/>
               <w:bottom w:val="single" w:sz="4" w:space="0" w:color="auto"/>
               <w:right w:val="single" w:sz="4" w:space="0" w:color="auto"/>
             </w:tcBorders>
@@ -1517,14 +1597,6 @@
                 <w:lang w:eastAsia="en-IN"/>
               </w:rPr>
             </w:pPr>
-            <w:r>
-              <w:rPr>
-                <w:rFonts w:ascii="Calibri" w:eastAsia="Times New Roman" w:hAnsi="Calibri" w:cs="Calibri"/>
-                <w:color w:val="000000"/>
-                <w:lang w:eastAsia="en-IN"/>
-              </w:rPr>
-              <w:t>JSON files are easy to read as compared to XML.</w:t>
-            </w:r>
           </w:p>
         </w:tc>
         <w:tc>
@@ -1550,14 +1622,6 @@
                 <w:lang w:eastAsia="en-IN"/>
               </w:rPr>
             </w:pPr>
-            <w:r>
-              <w:rPr>
-                <w:rFonts w:ascii="Calibri" w:eastAsia="Times New Roman" w:hAnsi="Calibri" w:cs="Calibri"/>
-                <w:color w:val="000000"/>
-                <w:lang w:eastAsia="en-IN"/>
-              </w:rPr>
-              <w:t>XML documents are relatively more difficult to read and interpret.</w:t>
-            </w:r>
           </w:p>
         </w:tc>
       </w:tr>
@@ -1575,6 +1639,44 @@
           <w:lang w:val="en-US"/>
         </w:rPr>
       </w:pPr>
+    </w:p>
+    <w:p>
+      <w:pPr>
+        <w:pStyle w:val="ListParagraph"/>
+        <w:numPr>
+          <w:ilvl w:val="0"/>
+          <w:numId w:val="28"/>
+        </w:numPr>
+        <w:rPr>
+          <w:lang w:val="en-US"/>
+        </w:rPr>
+      </w:pPr>
+      <w:r>
+        <w:rPr>
+          <w:b/>
+          <w:color w:val="1F4E79" w:themeColor="accent1" w:themeShade="80"/>
+          <w:lang w:val="en-US"/>
+        </w:rPr>
+        <w:t xml:space="preserve">Difference between SAOP  &amp; Rest </w:t>
+      </w:r>
+      <w:proofErr w:type="spellStart"/>
+      <w:r>
+        <w:rPr>
+          <w:b/>
+          <w:color w:val="1F4E79" w:themeColor="accent1" w:themeShade="80"/>
+          <w:lang w:val="en-US"/>
+        </w:rPr>
+        <w:t>WebService</w:t>
+      </w:r>
+      <w:proofErr w:type="spellEnd"/>
+      <w:r>
+        <w:rPr>
+          <w:b/>
+          <w:color w:val="1F4E79" w:themeColor="accent1" w:themeShade="80"/>
+          <w:lang w:val="en-US"/>
+        </w:rPr>
+        <w:t xml:space="preserve">  </w:t>
+      </w:r>
     </w:p>
     <w:tbl>
       <w:tblPr>
@@ -2562,46 +2664,6 @@
     </w:tbl>
     <w:p>
       <w:pPr>
-        <w:pStyle w:val="ListParagraph"/>
-        <w:numPr>
-          <w:ilvl w:val="0"/>
-          <w:numId w:val="28"/>
-        </w:numPr>
-        <w:rPr>
-          <w:b/>
-          <w:color w:val="1F4E79" w:themeColor="accent1" w:themeShade="80"/>
-          <w:lang w:val="en-US"/>
-        </w:rPr>
-      </w:pPr>
-      <w:r>
-        <w:rPr>
-          <w:b/>
-          <w:color w:val="1F4E79" w:themeColor="accent1" w:themeShade="80"/>
-          <w:lang w:val="en-US"/>
-        </w:rPr>
-        <w:t xml:space="preserve">Difference between SAOP  &amp; Rest </w:t>
-      </w:r>
-      <w:proofErr w:type="spellStart"/>
-      <w:r>
-        <w:rPr>
-          <w:b/>
-          <w:color w:val="1F4E79" w:themeColor="accent1" w:themeShade="80"/>
-          <w:lang w:val="en-US"/>
-        </w:rPr>
-        <w:t>WebService</w:t>
-      </w:r>
-      <w:proofErr w:type="spellEnd"/>
-      <w:r>
-        <w:rPr>
-          <w:b/>
-          <w:color w:val="1F4E79" w:themeColor="accent1" w:themeShade="80"/>
-          <w:lang w:val="en-US"/>
-        </w:rPr>
-        <w:t xml:space="preserve">  </w:t>
-      </w:r>
-    </w:p>
-    <w:p>
-      <w:pPr>
         <w:rPr>
           <w:lang w:val="en-US"/>
         </w:rPr>
@@ -3491,21 +3553,12 @@
         </w:rPr>
         <w:t xml:space="preserve">                          </w:t>
       </w:r>
-      <w:proofErr w:type="spellStart"/>
-      <w:r>
-        <w:rPr>
-          <w:b/>
-          <w:lang w:val="en-US"/>
-        </w:rPr>
-        <w:t>PostMan</w:t>
-      </w:r>
-      <w:proofErr w:type="spellEnd"/>
-      <w:r>
-        <w:rPr>
-          <w:b/>
-          <w:lang w:val="en-US"/>
-        </w:rPr>
-        <w:t xml:space="preserve"> &amp; </w:t>
+      <w:r>
+        <w:rPr>
+          <w:b/>
+          <w:lang w:val="en-US"/>
+        </w:rPr>
+        <w:t xml:space="preserve">PostMan &amp; </w:t>
       </w:r>
       <w:proofErr w:type="gramStart"/>
       <w:r>
@@ -3532,35 +3585,7 @@
         <w:rPr>
           <w:lang w:val="en-US"/>
         </w:rPr>
-        <w:t xml:space="preserve"> </w:t>
-      </w:r>
-      <w:proofErr w:type="spellStart"/>
-      <w:r>
-        <w:rPr>
-          <w:lang w:val="en-US"/>
-        </w:rPr>
-        <w:t>RestClient</w:t>
-      </w:r>
-      <w:proofErr w:type="spellEnd"/>
-      <w:r>
-        <w:rPr>
-          <w:lang w:val="en-US"/>
-        </w:rPr>
-        <w:t xml:space="preserve"> , </w:t>
-      </w:r>
-      <w:proofErr w:type="spellStart"/>
-      <w:r>
-        <w:rPr>
-          <w:lang w:val="en-US"/>
-        </w:rPr>
-        <w:t>testOptimize</w:t>
-      </w:r>
-      <w:proofErr w:type="spellEnd"/>
-      <w:r>
-        <w:rPr>
-          <w:lang w:val="en-US"/>
-        </w:rPr>
-        <w:t xml:space="preserve"> , read API</w:t>
+        <w:t xml:space="preserve"> RestClient , testOptimize , read API</w:t>
       </w:r>
     </w:p>
     <w:p>
@@ -3580,6 +3605,7 @@
           <w:color w:val="00B0F0"/>
           <w:lang w:val="en-US"/>
         </w:rPr>
+        <w:lastRenderedPageBreak/>
         <w:t>Which type of Webservice testing you worked on</w:t>
       </w:r>
     </w:p>
@@ -4439,6 +4465,7 @@
         <w:rPr>
           <w:lang w:val="en-US"/>
         </w:rPr>
+        <w:lastRenderedPageBreak/>
         <w:t>JSON is a lightweight format for storing and transporting data</w:t>
       </w:r>
     </w:p>
@@ -5268,7 +5295,6 @@
         <w:rPr>
           <w:lang w:val="en-US"/>
         </w:rPr>
-        <w:lastRenderedPageBreak/>
         <w:t xml:space="preserve">                 Get    </w:t>
       </w:r>
       <w:hyperlink r:id="rId14" w:history="1">
@@ -5461,6 +5487,7 @@
         <w:rPr>
           <w:lang w:val="en-US"/>
         </w:rPr>
+        <w:lastRenderedPageBreak/>
         <w:t xml:space="preserve">Post    </w:t>
       </w:r>
       <w:hyperlink r:id="rId17" w:history="1">
@@ -5639,7 +5666,6 @@
         </w:rPr>
         <w:t xml:space="preserve">  "</w:t>
       </w:r>
-      <w:proofErr w:type="spellStart"/>
       <w:proofErr w:type="gramStart"/>
       <w:r>
         <w:rPr>
@@ -5647,7 +5673,6 @@
         </w:rPr>
         <w:t>unitPrice</w:t>
       </w:r>
-      <w:proofErr w:type="spellEnd"/>
       <w:proofErr w:type="gramEnd"/>
       <w:r>
         <w:rPr>
@@ -6707,7 +6732,6 @@
           <w:sz w:val="18"/>
           <w:szCs w:val="18"/>
         </w:rPr>
-        <w:lastRenderedPageBreak/>
         <w:t xml:space="preserve">        },</w:t>
       </w:r>
     </w:p>
@@ -6878,6 +6902,7 @@
           <w:sz w:val="18"/>
           <w:szCs w:val="18"/>
         </w:rPr>
+        <w:lastRenderedPageBreak/>
         <w:t xml:space="preserve">            "</w:t>
       </w:r>
       <w:proofErr w:type="spellStart"/>
@@ -7998,7 +8023,6 @@
           <w:sz w:val="18"/>
           <w:szCs w:val="18"/>
         </w:rPr>
-        <w:lastRenderedPageBreak/>
         <w:t xml:space="preserve">        }</w:t>
       </w:r>
     </w:p>
@@ -8210,6 +8234,7 @@
           <w:sz w:val="18"/>
           <w:szCs w:val="18"/>
         </w:rPr>
+        <w:lastRenderedPageBreak/>
         <w:t xml:space="preserve">        "</w:t>
       </w:r>
       <w:proofErr w:type="gramStart"/>
@@ -8444,7 +8469,7 @@
                     <a:blip r:embed="rId20" cstate="print">
                       <a:extLst>
                         <a:ext uri="{28A0092B-C50C-407E-A947-70E740481C1C}">
-                          <a14:useLocalDpi xmlns:a14="http://schemas.microsoft.com/office/drawing/2010/main" xmlns:wps="http://schemas.microsoft.com/office/word/2010/wordprocessingShape" xmlns:wpi="http://schemas.microsoft.com/office/word/2010/wordprocessingInk" xmlns:wpg="http://schemas.microsoft.com/office/word/2010/wordprocessingGroup" xmlns:w16se="http://schemas.microsoft.com/office/word/2015/wordml/symex" xmlns:w16sdtdh="http://schemas.microsoft.com/office/word/2020/wordml/sdtdatahash" xmlns:w16="http://schemas.microsoft.com/office/word/2018/wordml" xmlns:w16cid="http://schemas.microsoft.com/office/word/2016/wordml/cid" xmlns:w16cex="http://schemas.microsoft.com/office/word/2018/wordml/cex" xmlns:w15="http://schemas.microsoft.com/office/word/2012/wordml" xmlns:w14="http://schemas.microsoft.com/office/word/2010/wordml" xmlns:w="http://schemas.openxmlformats.org/wordprocessingml/2006/main" xmlns:w10="urn:schemas-microsoft-com:office:word" xmlns:wp14="http://schemas.microsoft.com/office/word/2010/wordprocessingDrawing" xmlns:v="urn:schemas-microsoft-com:vml" xmlns:o="urn:schemas-microsoft-com:office:office" xmlns:am3d="http://schemas.microsoft.com/office/drawing/2017/model3d" xmlns:aink="http://schemas.microsoft.com/office/drawing/2016/ink" xmlns:mc="http://schemas.openxmlformats.org/markup-compatibility/2006" xmlns:cx8="http://schemas.microsoft.com/office/drawing/2016/5/14/chartex" xmlns:cx7="http://schemas.microsoft.com/office/drawing/2016/5/13/chartex" xmlns:cx6="http://schemas.microsoft.com/office/drawing/2016/5/12/chartex" xmlns:cx5="http://schemas.microsoft.com/office/drawing/2016/5/11/chartex" xmlns:cx4="http://schemas.microsoft.com/office/drawing/2016/5/10/chartex" xmlns:cx3="http://schemas.microsoft.com/office/drawing/2016/5/9/chartex" xmlns:cx2="http://schemas.microsoft.com/office/drawing/2015/10/21/chartex" xmlns:cx1="http://schemas.microsoft.com/office/drawing/2015/9/8/chartex" xmlns:cx="http://schemas.microsoft.com/office/drawing/2014/chartex" xmlns:wpc="http://schemas.microsoft.com/office/word/2010/wordprocessingCanvas" xmlns="" val="0"/>
+                          <a14:useLocalDpi xmlns="" xmlns:wpc="http://schemas.microsoft.com/office/word/2010/wordprocessingCanvas" xmlns:cx="http://schemas.microsoft.com/office/drawing/2014/chartex" xmlns:cx1="http://schemas.microsoft.com/office/drawing/2015/9/8/chartex" xmlns:cx2="http://schemas.microsoft.com/office/drawing/2015/10/21/chartex" xmlns:cx3="http://schemas.microsoft.com/office/drawing/2016/5/9/chartex" xmlns:cx4="http://schemas.microsoft.com/office/drawing/2016/5/10/chartex" xmlns:cx5="http://schemas.microsoft.com/office/drawing/2016/5/11/chartex" xmlns:cx6="http://schemas.microsoft.com/office/drawing/2016/5/12/chartex" xmlns:cx7="http://schemas.microsoft.com/office/drawing/2016/5/13/chartex" xmlns:cx8="http://schemas.microsoft.com/office/drawing/2016/5/14/chartex" xmlns:mc="http://schemas.openxmlformats.org/markup-compatibility/2006" xmlns:aink="http://schemas.microsoft.com/office/drawing/2016/ink" xmlns:am3d="http://schemas.microsoft.com/office/drawing/2017/model3d" xmlns:o="urn:schemas-microsoft-com:office:office" xmlns:v="urn:schemas-microsoft-com:vml" xmlns:wp14="http://schemas.microsoft.com/office/word/2010/wordprocessingDrawing" xmlns:w10="urn:schemas-microsoft-com:office:word" xmlns:w="http://schemas.openxmlformats.org/wordprocessingml/2006/main" xmlns:w14="http://schemas.microsoft.com/office/word/2010/wordml" xmlns:w15="http://schemas.microsoft.com/office/word/2012/wordml" xmlns:w16cex="http://schemas.microsoft.com/office/word/2018/wordml/cex" xmlns:w16cid="http://schemas.microsoft.com/office/word/2016/wordml/cid" xmlns:w16="http://schemas.microsoft.com/office/word/2018/wordml" xmlns:w16sdtdh="http://schemas.microsoft.com/office/word/2020/wordml/sdtdatahash" xmlns:w16se="http://schemas.microsoft.com/office/word/2015/wordml/symex" xmlns:wpg="http://schemas.microsoft.com/office/word/2010/wordprocessingGroup" xmlns:wpi="http://schemas.microsoft.com/office/word/2010/wordprocessingInk" xmlns:wps="http://schemas.microsoft.com/office/word/2010/wordprocessingShape" xmlns:a14="http://schemas.microsoft.com/office/drawing/2010/main" val="0"/>
                         </a:ext>
                       </a:extLst>
                     </a:blip>
@@ -8487,7 +8512,6 @@
           <w:color w:val="00B0F0"/>
           <w:lang w:val="en-US" w:bidi="te-IN"/>
         </w:rPr>
-        <w:lastRenderedPageBreak/>
         <w:drawing>
           <wp:inline distT="0" distB="0" distL="0" distR="0">
             <wp:extent cx="5727700" cy="4805045"/>
@@ -8509,7 +8533,7 @@
                     <a:blip r:embed="rId21" cstate="print">
                       <a:extLst>
                         <a:ext uri="{28A0092B-C50C-407E-A947-70E740481C1C}">
-                          <a14:useLocalDpi xmlns:a14="http://schemas.microsoft.com/office/drawing/2010/main" xmlns:wps="http://schemas.microsoft.com/office/word/2010/wordprocessingShape" xmlns:wpi="http://schemas.microsoft.com/office/word/2010/wordprocessingInk" xmlns:wpg="http://schemas.microsoft.com/office/word/2010/wordprocessingGroup" xmlns:w16se="http://schemas.microsoft.com/office/word/2015/wordml/symex" xmlns:w16sdtdh="http://schemas.microsoft.com/office/word/2020/wordml/sdtdatahash" xmlns:w16="http://schemas.microsoft.com/office/word/2018/wordml" xmlns:w16cid="http://schemas.microsoft.com/office/word/2016/wordml/cid" xmlns:w16cex="http://schemas.microsoft.com/office/word/2018/wordml/cex" xmlns:w15="http://schemas.microsoft.com/office/word/2012/wordml" xmlns:w14="http://schemas.microsoft.com/office/word/2010/wordml" xmlns:w="http://schemas.openxmlformats.org/wordprocessingml/2006/main" xmlns:w10="urn:schemas-microsoft-com:office:word" xmlns:wp14="http://schemas.microsoft.com/office/word/2010/wordprocessingDrawing" xmlns:v="urn:schemas-microsoft-com:vml" xmlns:o="urn:schemas-microsoft-com:office:office" xmlns:am3d="http://schemas.microsoft.com/office/drawing/2017/model3d" xmlns:aink="http://schemas.microsoft.com/office/drawing/2016/ink" xmlns:mc="http://schemas.openxmlformats.org/markup-compatibility/2006" xmlns:cx8="http://schemas.microsoft.com/office/drawing/2016/5/14/chartex" xmlns:cx7="http://schemas.microsoft.com/office/drawing/2016/5/13/chartex" xmlns:cx6="http://schemas.microsoft.com/office/drawing/2016/5/12/chartex" xmlns:cx5="http://schemas.microsoft.com/office/drawing/2016/5/11/chartex" xmlns:cx4="http://schemas.microsoft.com/office/drawing/2016/5/10/chartex" xmlns:cx3="http://schemas.microsoft.com/office/drawing/2016/5/9/chartex" xmlns:cx2="http://schemas.microsoft.com/office/drawing/2015/10/21/chartex" xmlns:cx1="http://schemas.microsoft.com/office/drawing/2015/9/8/chartex" xmlns:cx="http://schemas.microsoft.com/office/drawing/2014/chartex" xmlns:wpc="http://schemas.microsoft.com/office/word/2010/wordprocessingCanvas" xmlns="" val="0"/>
+                          <a14:useLocalDpi xmlns="" xmlns:wpc="http://schemas.microsoft.com/office/word/2010/wordprocessingCanvas" xmlns:cx="http://schemas.microsoft.com/office/drawing/2014/chartex" xmlns:cx1="http://schemas.microsoft.com/office/drawing/2015/9/8/chartex" xmlns:cx2="http://schemas.microsoft.com/office/drawing/2015/10/21/chartex" xmlns:cx3="http://schemas.microsoft.com/office/drawing/2016/5/9/chartex" xmlns:cx4="http://schemas.microsoft.com/office/drawing/2016/5/10/chartex" xmlns:cx5="http://schemas.microsoft.com/office/drawing/2016/5/11/chartex" xmlns:cx6="http://schemas.microsoft.com/office/drawing/2016/5/12/chartex" xmlns:cx7="http://schemas.microsoft.com/office/drawing/2016/5/13/chartex" xmlns:cx8="http://schemas.microsoft.com/office/drawing/2016/5/14/chartex" xmlns:mc="http://schemas.openxmlformats.org/markup-compatibility/2006" xmlns:aink="http://schemas.microsoft.com/office/drawing/2016/ink" xmlns:am3d="http://schemas.microsoft.com/office/drawing/2017/model3d" xmlns:o="urn:schemas-microsoft-com:office:office" xmlns:v="urn:schemas-microsoft-com:vml" xmlns:wp14="http://schemas.microsoft.com/office/word/2010/wordprocessingDrawing" xmlns:w10="urn:schemas-microsoft-com:office:word" xmlns:w="http://schemas.openxmlformats.org/wordprocessingml/2006/main" xmlns:w14="http://schemas.microsoft.com/office/word/2010/wordml" xmlns:w15="http://schemas.microsoft.com/office/word/2012/wordml" xmlns:w16cex="http://schemas.microsoft.com/office/word/2018/wordml/cex" xmlns:w16cid="http://schemas.microsoft.com/office/word/2016/wordml/cid" xmlns:w16="http://schemas.microsoft.com/office/word/2018/wordml" xmlns:w16sdtdh="http://schemas.microsoft.com/office/word/2020/wordml/sdtdatahash" xmlns:w16se="http://schemas.microsoft.com/office/word/2015/wordml/symex" xmlns:wpg="http://schemas.microsoft.com/office/word/2010/wordprocessingGroup" xmlns:wpi="http://schemas.microsoft.com/office/word/2010/wordprocessingInk" xmlns:wps="http://schemas.microsoft.com/office/word/2010/wordprocessingShape" xmlns:a14="http://schemas.microsoft.com/office/drawing/2010/main" val="0"/>
                         </a:ext>
                       </a:extLst>
                     </a:blip>
@@ -8663,6 +8687,7 @@
         <w:rPr>
           <w:lang w:val="en-US"/>
         </w:rPr>
+        <w:lastRenderedPageBreak/>
         <w:t xml:space="preserve">                  </w:t>
       </w:r>
       <w:proofErr w:type="spellStart"/>
@@ -9051,7 +9076,6 @@
           <w:color w:val="2F5496" w:themeColor="accent5" w:themeShade="BF"/>
           <w:lang w:val="en-US"/>
         </w:rPr>
-        <w:lastRenderedPageBreak/>
         <w:t>Explain the status code which you encounter in your previous project</w:t>
       </w:r>
     </w:p>
@@ -9683,6 +9707,7 @@
     </w:p>
     <w:p>
       <w:r>
+        <w:lastRenderedPageBreak/>
         <w:t xml:space="preserve">     </w:t>
       </w:r>
     </w:p>
@@ -9844,7 +9869,7 @@
                     <a:blip r:embed="rId26" cstate="print">
                       <a:extLst>
                         <a:ext uri="{28A0092B-C50C-407E-A947-70E740481C1C}">
-                          <a14:useLocalDpi xmlns:a14="http://schemas.microsoft.com/office/drawing/2010/main" xmlns:wps="http://schemas.microsoft.com/office/word/2010/wordprocessingShape" xmlns:wpi="http://schemas.microsoft.com/office/word/2010/wordprocessingInk" xmlns:wpg="http://schemas.microsoft.com/office/word/2010/wordprocessingGroup" xmlns:w16se="http://schemas.microsoft.com/office/word/2015/wordml/symex" xmlns:w16sdtdh="http://schemas.microsoft.com/office/word/2020/wordml/sdtdatahash" xmlns:w16="http://schemas.microsoft.com/office/word/2018/wordml" xmlns:w16cid="http://schemas.microsoft.com/office/word/2016/wordml/cid" xmlns:w16cex="http://schemas.microsoft.com/office/word/2018/wordml/cex" xmlns:w15="http://schemas.microsoft.com/office/word/2012/wordml" xmlns:w14="http://schemas.microsoft.com/office/word/2010/wordml" xmlns:w="http://schemas.openxmlformats.org/wordprocessingml/2006/main" xmlns:w10="urn:schemas-microsoft-com:office:word" xmlns:wp14="http://schemas.microsoft.com/office/word/2010/wordprocessingDrawing" xmlns:v="urn:schemas-microsoft-com:vml" xmlns:o="urn:schemas-microsoft-com:office:office" xmlns:am3d="http://schemas.microsoft.com/office/drawing/2017/model3d" xmlns:aink="http://schemas.microsoft.com/office/drawing/2016/ink" xmlns:mc="http://schemas.openxmlformats.org/markup-compatibility/2006" xmlns:cx8="http://schemas.microsoft.com/office/drawing/2016/5/14/chartex" xmlns:cx7="http://schemas.microsoft.com/office/drawing/2016/5/13/chartex" xmlns:cx6="http://schemas.microsoft.com/office/drawing/2016/5/12/chartex" xmlns:cx5="http://schemas.microsoft.com/office/drawing/2016/5/11/chartex" xmlns:cx4="http://schemas.microsoft.com/office/drawing/2016/5/10/chartex" xmlns:cx3="http://schemas.microsoft.com/office/drawing/2016/5/9/chartex" xmlns:cx2="http://schemas.microsoft.com/office/drawing/2015/10/21/chartex" xmlns:cx1="http://schemas.microsoft.com/office/drawing/2015/9/8/chartex" xmlns:cx="http://schemas.microsoft.com/office/drawing/2014/chartex" xmlns:wpc="http://schemas.microsoft.com/office/word/2010/wordprocessingCanvas" xmlns="" val="0"/>
+                          <a14:useLocalDpi xmlns="" xmlns:wpc="http://schemas.microsoft.com/office/word/2010/wordprocessingCanvas" xmlns:cx="http://schemas.microsoft.com/office/drawing/2014/chartex" xmlns:cx1="http://schemas.microsoft.com/office/drawing/2015/9/8/chartex" xmlns:cx2="http://schemas.microsoft.com/office/drawing/2015/10/21/chartex" xmlns:cx3="http://schemas.microsoft.com/office/drawing/2016/5/9/chartex" xmlns:cx4="http://schemas.microsoft.com/office/drawing/2016/5/10/chartex" xmlns:cx5="http://schemas.microsoft.com/office/drawing/2016/5/11/chartex" xmlns:cx6="http://schemas.microsoft.com/office/drawing/2016/5/12/chartex" xmlns:cx7="http://schemas.microsoft.com/office/drawing/2016/5/13/chartex" xmlns:cx8="http://schemas.microsoft.com/office/drawing/2016/5/14/chartex" xmlns:mc="http://schemas.openxmlformats.org/markup-compatibility/2006" xmlns:aink="http://schemas.microsoft.com/office/drawing/2016/ink" xmlns:am3d="http://schemas.microsoft.com/office/drawing/2017/model3d" xmlns:o="urn:schemas-microsoft-com:office:office" xmlns:v="urn:schemas-microsoft-com:vml" xmlns:wp14="http://schemas.microsoft.com/office/word/2010/wordprocessingDrawing" xmlns:w10="urn:schemas-microsoft-com:office:word" xmlns:w="http://schemas.openxmlformats.org/wordprocessingml/2006/main" xmlns:w14="http://schemas.microsoft.com/office/word/2010/wordml" xmlns:w15="http://schemas.microsoft.com/office/word/2012/wordml" xmlns:w16cex="http://schemas.microsoft.com/office/word/2018/wordml/cex" xmlns:w16cid="http://schemas.microsoft.com/office/word/2016/wordml/cid" xmlns:w16="http://schemas.microsoft.com/office/word/2018/wordml" xmlns:w16sdtdh="http://schemas.microsoft.com/office/word/2020/wordml/sdtdatahash" xmlns:w16se="http://schemas.microsoft.com/office/word/2015/wordml/symex" xmlns:wpg="http://schemas.microsoft.com/office/word/2010/wordprocessingGroup" xmlns:wpi="http://schemas.microsoft.com/office/word/2010/wordprocessingInk" xmlns:wps="http://schemas.microsoft.com/office/word/2010/wordprocessingShape" xmlns:a14="http://schemas.microsoft.com/office/drawing/2010/main" val="0"/>
                         </a:ext>
                       </a:extLst>
                     </a:blip>
@@ -9868,14 +9893,14 @@
                     <a:effectLst/>
                     <a:extLst>
                       <a:ext uri="{909E8E84-426E-40DD-AFC4-6F175D3DCCD1}">
-                        <a14:hiddenFill xmlns:a14="http://schemas.microsoft.com/office/drawing/2010/main" xmlns:wps="http://schemas.microsoft.com/office/word/2010/wordprocessingShape" xmlns:wpi="http://schemas.microsoft.com/office/word/2010/wordprocessingInk" xmlns:wpg="http://schemas.microsoft.com/office/word/2010/wordprocessingGroup" xmlns:w16se="http://schemas.microsoft.com/office/word/2015/wordml/symex" xmlns:w16sdtdh="http://schemas.microsoft.com/office/word/2020/wordml/sdtdatahash" xmlns:w16="http://schemas.microsoft.com/office/word/2018/wordml" xmlns:w16cid="http://schemas.microsoft.com/office/word/2016/wordml/cid" xmlns:w16cex="http://schemas.microsoft.com/office/word/2018/wordml/cex" xmlns:w15="http://schemas.microsoft.com/office/word/2012/wordml" xmlns:w14="http://schemas.microsoft.com/office/word/2010/wordml" xmlns:w="http://schemas.openxmlformats.org/wordprocessingml/2006/main" xmlns:w10="urn:schemas-microsoft-com:office:word" xmlns:wp14="http://schemas.microsoft.com/office/word/2010/wordprocessingDrawing" xmlns:v="urn:schemas-microsoft-com:vml" xmlns:o="urn:schemas-microsoft-com:office:office" xmlns:am3d="http://schemas.microsoft.com/office/drawing/2017/model3d" xmlns:aink="http://schemas.microsoft.com/office/drawing/2016/ink" xmlns:mc="http://schemas.openxmlformats.org/markup-compatibility/2006" xmlns:cx8="http://schemas.microsoft.com/office/drawing/2016/5/14/chartex" xmlns:cx7="http://schemas.microsoft.com/office/drawing/2016/5/13/chartex" xmlns:cx6="http://schemas.microsoft.com/office/drawing/2016/5/12/chartex" xmlns:cx5="http://schemas.microsoft.com/office/drawing/2016/5/11/chartex" xmlns:cx4="http://schemas.microsoft.com/office/drawing/2016/5/10/chartex" xmlns:cx3="http://schemas.microsoft.com/office/drawing/2016/5/9/chartex" xmlns:cx2="http://schemas.microsoft.com/office/drawing/2015/10/21/chartex" xmlns:cx1="http://schemas.microsoft.com/office/drawing/2015/9/8/chartex" xmlns:cx="http://schemas.microsoft.com/office/drawing/2014/chartex" xmlns:wpc="http://schemas.microsoft.com/office/word/2010/wordprocessingCanvas" xmlns="">
+                        <a14:hiddenFill xmlns="" xmlns:wpc="http://schemas.microsoft.com/office/word/2010/wordprocessingCanvas" xmlns:cx="http://schemas.microsoft.com/office/drawing/2014/chartex" xmlns:cx1="http://schemas.microsoft.com/office/drawing/2015/9/8/chartex" xmlns:cx2="http://schemas.microsoft.com/office/drawing/2015/10/21/chartex" xmlns:cx3="http://schemas.microsoft.com/office/drawing/2016/5/9/chartex" xmlns:cx4="http://schemas.microsoft.com/office/drawing/2016/5/10/chartex" xmlns:cx5="http://schemas.microsoft.com/office/drawing/2016/5/11/chartex" xmlns:cx6="http://schemas.microsoft.com/office/drawing/2016/5/12/chartex" xmlns:cx7="http://schemas.microsoft.com/office/drawing/2016/5/13/chartex" xmlns:cx8="http://schemas.microsoft.com/office/drawing/2016/5/14/chartex" xmlns:mc="http://schemas.openxmlformats.org/markup-compatibility/2006" xmlns:aink="http://schemas.microsoft.com/office/drawing/2016/ink" xmlns:am3d="http://schemas.microsoft.com/office/drawing/2017/model3d" xmlns:o="urn:schemas-microsoft-com:office:office" xmlns:v="urn:schemas-microsoft-com:vml" xmlns:wp14="http://schemas.microsoft.com/office/word/2010/wordprocessingDrawing" xmlns:w10="urn:schemas-microsoft-com:office:word" xmlns:w="http://schemas.openxmlformats.org/wordprocessingml/2006/main" xmlns:w14="http://schemas.microsoft.com/office/word/2010/wordml" xmlns:w15="http://schemas.microsoft.com/office/word/2012/wordml" xmlns:w16cex="http://schemas.microsoft.com/office/word/2018/wordml/cex" xmlns:w16cid="http://schemas.microsoft.com/office/word/2016/wordml/cid" xmlns:w16="http://schemas.microsoft.com/office/word/2018/wordml" xmlns:w16sdtdh="http://schemas.microsoft.com/office/word/2020/wordml/sdtdatahash" xmlns:w16se="http://schemas.microsoft.com/office/word/2015/wordml/symex" xmlns:wpg="http://schemas.microsoft.com/office/word/2010/wordprocessingGroup" xmlns:wpi="http://schemas.microsoft.com/office/word/2010/wordprocessingInk" xmlns:wps="http://schemas.microsoft.com/office/word/2010/wordprocessingShape" xmlns:a14="http://schemas.microsoft.com/office/drawing/2010/main">
                           <a:solidFill>
                             <a:schemeClr val="accent1"/>
                           </a:solidFill>
                         </a14:hiddenFill>
                       </a:ext>
                       <a:ext uri="{91240B29-F687-4F45-9708-019B960494DF}">
-                        <a14:hiddenLine xmlns:a14="http://schemas.microsoft.com/office/drawing/2010/main" xmlns:wps="http://schemas.microsoft.com/office/word/2010/wordprocessingShape" xmlns:wpi="http://schemas.microsoft.com/office/word/2010/wordprocessingInk" xmlns:wpg="http://schemas.microsoft.com/office/word/2010/wordprocessingGroup" xmlns:w16se="http://schemas.microsoft.com/office/word/2015/wordml/symex" xmlns:w16sdtdh="http://schemas.microsoft.com/office/word/2020/wordml/sdtdatahash" xmlns:w16="http://schemas.microsoft.com/office/word/2018/wordml" xmlns:w16cid="http://schemas.microsoft.com/office/word/2016/wordml/cid" xmlns:w16cex="http://schemas.microsoft.com/office/word/2018/wordml/cex" xmlns:w15="http://schemas.microsoft.com/office/word/2012/wordml" xmlns:w14="http://schemas.microsoft.com/office/word/2010/wordml" xmlns:w="http://schemas.openxmlformats.org/wordprocessingml/2006/main" xmlns:w10="urn:schemas-microsoft-com:office:word" xmlns:wp14="http://schemas.microsoft.com/office/word/2010/wordprocessingDrawing" xmlns:v="urn:schemas-microsoft-com:vml" xmlns:o="urn:schemas-microsoft-com:office:office" xmlns:am3d="http://schemas.microsoft.com/office/drawing/2017/model3d" xmlns:aink="http://schemas.microsoft.com/office/drawing/2016/ink" xmlns:mc="http://schemas.openxmlformats.org/markup-compatibility/2006" xmlns:cx8="http://schemas.microsoft.com/office/drawing/2016/5/14/chartex" xmlns:cx7="http://schemas.microsoft.com/office/drawing/2016/5/13/chartex" xmlns:cx6="http://schemas.microsoft.com/office/drawing/2016/5/12/chartex" xmlns:cx5="http://schemas.microsoft.com/office/drawing/2016/5/11/chartex" xmlns:cx4="http://schemas.microsoft.com/office/drawing/2016/5/10/chartex" xmlns:cx3="http://schemas.microsoft.com/office/drawing/2016/5/9/chartex" xmlns:cx2="http://schemas.microsoft.com/office/drawing/2015/10/21/chartex" xmlns:cx1="http://schemas.microsoft.com/office/drawing/2015/9/8/chartex" xmlns:cx="http://schemas.microsoft.com/office/drawing/2014/chartex" xmlns:wpc="http://schemas.microsoft.com/office/word/2010/wordprocessingCanvas" xmlns="" w="9525">
+                        <a14:hiddenLine xmlns="" xmlns:wpc="http://schemas.microsoft.com/office/word/2010/wordprocessingCanvas" xmlns:cx="http://schemas.microsoft.com/office/drawing/2014/chartex" xmlns:cx1="http://schemas.microsoft.com/office/drawing/2015/9/8/chartex" xmlns:cx2="http://schemas.microsoft.com/office/drawing/2015/10/21/chartex" xmlns:cx3="http://schemas.microsoft.com/office/drawing/2016/5/9/chartex" xmlns:cx4="http://schemas.microsoft.com/office/drawing/2016/5/10/chartex" xmlns:cx5="http://schemas.microsoft.com/office/drawing/2016/5/11/chartex" xmlns:cx6="http://schemas.microsoft.com/office/drawing/2016/5/12/chartex" xmlns:cx7="http://schemas.microsoft.com/office/drawing/2016/5/13/chartex" xmlns:cx8="http://schemas.microsoft.com/office/drawing/2016/5/14/chartex" xmlns:mc="http://schemas.openxmlformats.org/markup-compatibility/2006" xmlns:aink="http://schemas.microsoft.com/office/drawing/2016/ink" xmlns:am3d="http://schemas.microsoft.com/office/drawing/2017/model3d" xmlns:o="urn:schemas-microsoft-com:office:office" xmlns:v="urn:schemas-microsoft-com:vml" xmlns:wp14="http://schemas.microsoft.com/office/word/2010/wordprocessingDrawing" xmlns:w10="urn:schemas-microsoft-com:office:word" xmlns:w="http://schemas.openxmlformats.org/wordprocessingml/2006/main" xmlns:w14="http://schemas.microsoft.com/office/word/2010/wordml" xmlns:w15="http://schemas.microsoft.com/office/word/2012/wordml" xmlns:w16cex="http://schemas.microsoft.com/office/word/2018/wordml/cex" xmlns:w16cid="http://schemas.microsoft.com/office/word/2016/wordml/cid" xmlns:w16="http://schemas.microsoft.com/office/word/2018/wordml" xmlns:w16sdtdh="http://schemas.microsoft.com/office/word/2020/wordml/sdtdatahash" xmlns:w16se="http://schemas.microsoft.com/office/word/2015/wordml/symex" xmlns:wpg="http://schemas.microsoft.com/office/word/2010/wordprocessingGroup" xmlns:wpi="http://schemas.microsoft.com/office/word/2010/wordprocessingInk" xmlns:wps="http://schemas.microsoft.com/office/word/2010/wordprocessingShape" xmlns:a14="http://schemas.microsoft.com/office/drawing/2010/main" w="9525">
                           <a:solidFill>
                             <a:schemeClr val="tx1"/>
                           </a:solidFill>
@@ -9885,7 +9910,7 @@
                         </a14:hiddenLine>
                       </a:ext>
                       <a:ext uri="{AF507438-7753-43E0-B8FC-AC1667EBCBE1}">
-                        <a14:hiddenEffects xmlns:a14="http://schemas.microsoft.com/office/drawing/2010/main" xmlns:wps="http://schemas.microsoft.com/office/word/2010/wordprocessingShape" xmlns:wpi="http://schemas.microsoft.com/office/word/2010/wordprocessingInk" xmlns:wpg="http://schemas.microsoft.com/office/word/2010/wordprocessingGroup" xmlns:w16se="http://schemas.microsoft.com/office/word/2015/wordml/symex" xmlns:w16sdtdh="http://schemas.microsoft.com/office/word/2020/wordml/sdtdatahash" xmlns:w16="http://schemas.microsoft.com/office/word/2018/wordml" xmlns:w16cid="http://schemas.microsoft.com/office/word/2016/wordml/cid" xmlns:w16cex="http://schemas.microsoft.com/office/word/2018/wordml/cex" xmlns:w15="http://schemas.microsoft.com/office/word/2012/wordml" xmlns:w14="http://schemas.microsoft.com/office/word/2010/wordml" xmlns:w="http://schemas.openxmlformats.org/wordprocessingml/2006/main" xmlns:w10="urn:schemas-microsoft-com:office:word" xmlns:wp14="http://schemas.microsoft.com/office/word/2010/wordprocessingDrawing" xmlns:v="urn:schemas-microsoft-com:vml" xmlns:o="urn:schemas-microsoft-com:office:office" xmlns:am3d="http://schemas.microsoft.com/office/drawing/2017/model3d" xmlns:aink="http://schemas.microsoft.com/office/drawing/2016/ink" xmlns:mc="http://schemas.openxmlformats.org/markup-compatibility/2006" xmlns:cx8="http://schemas.microsoft.com/office/drawing/2016/5/14/chartex" xmlns:cx7="http://schemas.microsoft.com/office/drawing/2016/5/13/chartex" xmlns:cx6="http://schemas.microsoft.com/office/drawing/2016/5/12/chartex" xmlns:cx5="http://schemas.microsoft.com/office/drawing/2016/5/11/chartex" xmlns:cx4="http://schemas.microsoft.com/office/drawing/2016/5/10/chartex" xmlns:cx3="http://schemas.microsoft.com/office/drawing/2016/5/9/chartex" xmlns:cx2="http://schemas.microsoft.com/office/drawing/2015/10/21/chartex" xmlns:cx1="http://schemas.microsoft.com/office/drawing/2015/9/8/chartex" xmlns:cx="http://schemas.microsoft.com/office/drawing/2014/chartex" xmlns:wpc="http://schemas.microsoft.com/office/word/2010/wordprocessingCanvas" xmlns="">
+                        <a14:hiddenEffects xmlns="" xmlns:wpc="http://schemas.microsoft.com/office/word/2010/wordprocessingCanvas" xmlns:cx="http://schemas.microsoft.com/office/drawing/2014/chartex" xmlns:cx1="http://schemas.microsoft.com/office/drawing/2015/9/8/chartex" xmlns:cx2="http://schemas.microsoft.com/office/drawing/2015/10/21/chartex" xmlns:cx3="http://schemas.microsoft.com/office/drawing/2016/5/9/chartex" xmlns:cx4="http://schemas.microsoft.com/office/drawing/2016/5/10/chartex" xmlns:cx5="http://schemas.microsoft.com/office/drawing/2016/5/11/chartex" xmlns:cx6="http://schemas.microsoft.com/office/drawing/2016/5/12/chartex" xmlns:cx7="http://schemas.microsoft.com/office/drawing/2016/5/13/chartex" xmlns:cx8="http://schemas.microsoft.com/office/drawing/2016/5/14/chartex" xmlns:mc="http://schemas.openxmlformats.org/markup-compatibility/2006" xmlns:aink="http://schemas.microsoft.com/office/drawing/2016/ink" xmlns:am3d="http://schemas.microsoft.com/office/drawing/2017/model3d" xmlns:o="urn:schemas-microsoft-com:office:office" xmlns:v="urn:schemas-microsoft-com:vml" xmlns:wp14="http://schemas.microsoft.com/office/word/2010/wordprocessingDrawing" xmlns:w10="urn:schemas-microsoft-com:office:word" xmlns:w="http://schemas.openxmlformats.org/wordprocessingml/2006/main" xmlns:w14="http://schemas.microsoft.com/office/word/2010/wordml" xmlns:w15="http://schemas.microsoft.com/office/word/2012/wordml" xmlns:w16cex="http://schemas.microsoft.com/office/word/2018/wordml/cex" xmlns:w16cid="http://schemas.microsoft.com/office/word/2016/wordml/cid" xmlns:w16="http://schemas.microsoft.com/office/word/2018/wordml" xmlns:w16sdtdh="http://schemas.microsoft.com/office/word/2020/wordml/sdtdatahash" xmlns:w16se="http://schemas.microsoft.com/office/word/2015/wordml/symex" xmlns:wpg="http://schemas.microsoft.com/office/word/2010/wordprocessingGroup" xmlns:wpi="http://schemas.microsoft.com/office/word/2010/wordprocessingInk" xmlns:wps="http://schemas.microsoft.com/office/word/2010/wordprocessingShape" xmlns:a14="http://schemas.microsoft.com/office/drawing/2010/main">
                           <a:effectLst>
                             <a:outerShdw dist="35921" dir="2700000" algn="ctr" rotWithShape="0">
                               <a:schemeClr val="bg2"/>
@@ -10526,6 +10551,7 @@
         <w:ind w:left="1080"/>
       </w:pPr>
       <w:r>
+        <w:lastRenderedPageBreak/>
         <w:t>Write test case for every API that include CRUD operation</w:t>
       </w:r>
     </w:p>
@@ -10727,7 +10753,6 @@
           <w:color w:val="000000" w:themeColor="text1"/>
           <w:lang w:val="en-US" w:bidi="te-IN"/>
         </w:rPr>
-        <w:lastRenderedPageBreak/>
         <w:drawing>
           <wp:inline distT="0" distB="0" distL="0" distR="0">
             <wp:extent cx="5727700" cy="3321050"/>
@@ -10749,7 +10774,7 @@
                     <a:blip r:embed="rId27" cstate="print">
                       <a:extLst>
                         <a:ext uri="{28A0092B-C50C-407E-A947-70E740481C1C}">
-                          <a14:useLocalDpi xmlns:a14="http://schemas.microsoft.com/office/drawing/2010/main" xmlns:wps="http://schemas.microsoft.com/office/word/2010/wordprocessingShape" xmlns:wpi="http://schemas.microsoft.com/office/word/2010/wordprocessingInk" xmlns:wpg="http://schemas.microsoft.com/office/word/2010/wordprocessingGroup" xmlns:w16se="http://schemas.microsoft.com/office/word/2015/wordml/symex" xmlns:w16sdtdh="http://schemas.microsoft.com/office/word/2020/wordml/sdtdatahash" xmlns:w16="http://schemas.microsoft.com/office/word/2018/wordml" xmlns:w16cid="http://schemas.microsoft.com/office/word/2016/wordml/cid" xmlns:w16cex="http://schemas.microsoft.com/office/word/2018/wordml/cex" xmlns:w15="http://schemas.microsoft.com/office/word/2012/wordml" xmlns:w14="http://schemas.microsoft.com/office/word/2010/wordml" xmlns:w="http://schemas.openxmlformats.org/wordprocessingml/2006/main" xmlns:w10="urn:schemas-microsoft-com:office:word" xmlns:wp14="http://schemas.microsoft.com/office/word/2010/wordprocessingDrawing" xmlns:v="urn:schemas-microsoft-com:vml" xmlns:o="urn:schemas-microsoft-com:office:office" xmlns:am3d="http://schemas.microsoft.com/office/drawing/2017/model3d" xmlns:aink="http://schemas.microsoft.com/office/drawing/2016/ink" xmlns:mc="http://schemas.openxmlformats.org/markup-compatibility/2006" xmlns:cx8="http://schemas.microsoft.com/office/drawing/2016/5/14/chartex" xmlns:cx7="http://schemas.microsoft.com/office/drawing/2016/5/13/chartex" xmlns:cx6="http://schemas.microsoft.com/office/drawing/2016/5/12/chartex" xmlns:cx5="http://schemas.microsoft.com/office/drawing/2016/5/11/chartex" xmlns:cx4="http://schemas.microsoft.com/office/drawing/2016/5/10/chartex" xmlns:cx3="http://schemas.microsoft.com/office/drawing/2016/5/9/chartex" xmlns:cx2="http://schemas.microsoft.com/office/drawing/2015/10/21/chartex" xmlns:cx1="http://schemas.microsoft.com/office/drawing/2015/9/8/chartex" xmlns:cx="http://schemas.microsoft.com/office/drawing/2014/chartex" xmlns:wpc="http://schemas.microsoft.com/office/word/2010/wordprocessingCanvas" xmlns="" val="0"/>
+                          <a14:useLocalDpi xmlns="" xmlns:wpc="http://schemas.microsoft.com/office/word/2010/wordprocessingCanvas" xmlns:cx="http://schemas.microsoft.com/office/drawing/2014/chartex" xmlns:cx1="http://schemas.microsoft.com/office/drawing/2015/9/8/chartex" xmlns:cx2="http://schemas.microsoft.com/office/drawing/2015/10/21/chartex" xmlns:cx3="http://schemas.microsoft.com/office/drawing/2016/5/9/chartex" xmlns:cx4="http://schemas.microsoft.com/office/drawing/2016/5/10/chartex" xmlns:cx5="http://schemas.microsoft.com/office/drawing/2016/5/11/chartex" xmlns:cx6="http://schemas.microsoft.com/office/drawing/2016/5/12/chartex" xmlns:cx7="http://schemas.microsoft.com/office/drawing/2016/5/13/chartex" xmlns:cx8="http://schemas.microsoft.com/office/drawing/2016/5/14/chartex" xmlns:mc="http://schemas.openxmlformats.org/markup-compatibility/2006" xmlns:aink="http://schemas.microsoft.com/office/drawing/2016/ink" xmlns:am3d="http://schemas.microsoft.com/office/drawing/2017/model3d" xmlns:o="urn:schemas-microsoft-com:office:office" xmlns:v="urn:schemas-microsoft-com:vml" xmlns:wp14="http://schemas.microsoft.com/office/word/2010/wordprocessingDrawing" xmlns:w10="urn:schemas-microsoft-com:office:word" xmlns:w="http://schemas.openxmlformats.org/wordprocessingml/2006/main" xmlns:w14="http://schemas.microsoft.com/office/word/2010/wordml" xmlns:w15="http://schemas.microsoft.com/office/word/2012/wordml" xmlns:w16cex="http://schemas.microsoft.com/office/word/2018/wordml/cex" xmlns:w16cid="http://schemas.microsoft.com/office/word/2016/wordml/cid" xmlns:w16="http://schemas.microsoft.com/office/word/2018/wordml" xmlns:w16sdtdh="http://schemas.microsoft.com/office/word/2020/wordml/sdtdatahash" xmlns:w16se="http://schemas.microsoft.com/office/word/2015/wordml/symex" xmlns:wpg="http://schemas.microsoft.com/office/word/2010/wordprocessingGroup" xmlns:wpi="http://schemas.microsoft.com/office/word/2010/wordprocessingInk" xmlns:wps="http://schemas.microsoft.com/office/word/2010/wordprocessingShape" xmlns:a14="http://schemas.microsoft.com/office/drawing/2010/main" val="0"/>
                         </a:ext>
                       </a:extLst>
                     </a:blip>
@@ -11553,7 +11578,6 @@
           <w:noProof/>
           <w:lang w:val="en-US" w:bidi="te-IN"/>
         </w:rPr>
-        <w:lastRenderedPageBreak/>
         <w:drawing>
           <wp:inline distT="0" distB="0" distL="0" distR="0">
             <wp:extent cx="5731510" cy="1767840"/>
@@ -11965,6 +11989,7 @@
           <w:color w:val="FF0000"/>
           <w:lang w:val="en-US"/>
         </w:rPr>
+        <w:lastRenderedPageBreak/>
         <w:t>Bearer Token</w:t>
       </w:r>
       <w:r>
@@ -12149,7 +12174,6 @@
           <w:color w:val="2F5496" w:themeColor="accent5" w:themeShade="BF"/>
           <w:lang w:val="en-US"/>
         </w:rPr>
-        <w:lastRenderedPageBreak/>
         <w:t xml:space="preserve"> </w:t>
       </w:r>
       <w:r>
@@ -12486,7 +12510,7 @@
                     <a:blip r:embed="rId32" cstate="print">
                       <a:extLst>
                         <a:ext uri="{28A0092B-C50C-407E-A947-70E740481C1C}">
-                          <a14:useLocalDpi xmlns:a14="http://schemas.microsoft.com/office/drawing/2010/main" xmlns:wps="http://schemas.microsoft.com/office/word/2010/wordprocessingShape" xmlns:wpi="http://schemas.microsoft.com/office/word/2010/wordprocessingInk" xmlns:wpg="http://schemas.microsoft.com/office/word/2010/wordprocessingGroup" xmlns:w16se="http://schemas.microsoft.com/office/word/2015/wordml/symex" xmlns:w16sdtdh="http://schemas.microsoft.com/office/word/2020/wordml/sdtdatahash" xmlns:w16="http://schemas.microsoft.com/office/word/2018/wordml" xmlns:w16cid="http://schemas.microsoft.com/office/word/2016/wordml/cid" xmlns:w16cex="http://schemas.microsoft.com/office/word/2018/wordml/cex" xmlns:w15="http://schemas.microsoft.com/office/word/2012/wordml" xmlns:w14="http://schemas.microsoft.com/office/word/2010/wordml" xmlns:w="http://schemas.openxmlformats.org/wordprocessingml/2006/main" xmlns:w10="urn:schemas-microsoft-com:office:word" xmlns:wp14="http://schemas.microsoft.com/office/word/2010/wordprocessingDrawing" xmlns:v="urn:schemas-microsoft-com:vml" xmlns:o="urn:schemas-microsoft-com:office:office" xmlns:am3d="http://schemas.microsoft.com/office/drawing/2017/model3d" xmlns:aink="http://schemas.microsoft.com/office/drawing/2016/ink" xmlns:mc="http://schemas.openxmlformats.org/markup-compatibility/2006" xmlns:cx8="http://schemas.microsoft.com/office/drawing/2016/5/14/chartex" xmlns:cx7="http://schemas.microsoft.com/office/drawing/2016/5/13/chartex" xmlns:cx6="http://schemas.microsoft.com/office/drawing/2016/5/12/chartex" xmlns:cx5="http://schemas.microsoft.com/office/drawing/2016/5/11/chartex" xmlns:cx4="http://schemas.microsoft.com/office/drawing/2016/5/10/chartex" xmlns:cx3="http://schemas.microsoft.com/office/drawing/2016/5/9/chartex" xmlns:cx2="http://schemas.microsoft.com/office/drawing/2015/10/21/chartex" xmlns:cx1="http://schemas.microsoft.com/office/drawing/2015/9/8/chartex" xmlns:cx="http://schemas.microsoft.com/office/drawing/2014/chartex" xmlns:wpc="http://schemas.microsoft.com/office/word/2010/wordprocessingCanvas" xmlns="" val="0"/>
+                          <a14:useLocalDpi xmlns="" xmlns:wpc="http://schemas.microsoft.com/office/word/2010/wordprocessingCanvas" xmlns:cx="http://schemas.microsoft.com/office/drawing/2014/chartex" xmlns:cx1="http://schemas.microsoft.com/office/drawing/2015/9/8/chartex" xmlns:cx2="http://schemas.microsoft.com/office/drawing/2015/10/21/chartex" xmlns:cx3="http://schemas.microsoft.com/office/drawing/2016/5/9/chartex" xmlns:cx4="http://schemas.microsoft.com/office/drawing/2016/5/10/chartex" xmlns:cx5="http://schemas.microsoft.com/office/drawing/2016/5/11/chartex" xmlns:cx6="http://schemas.microsoft.com/office/drawing/2016/5/12/chartex" xmlns:cx7="http://schemas.microsoft.com/office/drawing/2016/5/13/chartex" xmlns:cx8="http://schemas.microsoft.com/office/drawing/2016/5/14/chartex" xmlns:mc="http://schemas.openxmlformats.org/markup-compatibility/2006" xmlns:aink="http://schemas.microsoft.com/office/drawing/2016/ink" xmlns:am3d="http://schemas.microsoft.com/office/drawing/2017/model3d" xmlns:o="urn:schemas-microsoft-com:office:office" xmlns:v="urn:schemas-microsoft-com:vml" xmlns:wp14="http://schemas.microsoft.com/office/word/2010/wordprocessingDrawing" xmlns:w10="urn:schemas-microsoft-com:office:word" xmlns:w="http://schemas.openxmlformats.org/wordprocessingml/2006/main" xmlns:w14="http://schemas.microsoft.com/office/word/2010/wordml" xmlns:w15="http://schemas.microsoft.com/office/word/2012/wordml" xmlns:w16cex="http://schemas.microsoft.com/office/word/2018/wordml/cex" xmlns:w16cid="http://schemas.microsoft.com/office/word/2016/wordml/cid" xmlns:w16="http://schemas.microsoft.com/office/word/2018/wordml" xmlns:w16sdtdh="http://schemas.microsoft.com/office/word/2020/wordml/sdtdatahash" xmlns:w16se="http://schemas.microsoft.com/office/word/2015/wordml/symex" xmlns:wpg="http://schemas.microsoft.com/office/word/2010/wordprocessingGroup" xmlns:wpi="http://schemas.microsoft.com/office/word/2010/wordprocessingInk" xmlns:wps="http://schemas.microsoft.com/office/word/2010/wordprocessingShape" xmlns:a14="http://schemas.microsoft.com/office/drawing/2010/main" val="0"/>
                         </a:ext>
                       </a:extLst>
                     </a:blip>
@@ -12569,6 +12593,7 @@
           <w:noProof/>
           <w:lang w:val="en-US" w:bidi="te-IN"/>
         </w:rPr>
+        <w:lastRenderedPageBreak/>
         <w:drawing>
           <wp:inline distT="0" distB="0" distL="0" distR="0">
             <wp:extent cx="5767070" cy="1851660"/>
@@ -12590,7 +12615,7 @@
                     <a:blip r:embed="rId33" cstate="print">
                       <a:extLst>
                         <a:ext uri="{28A0092B-C50C-407E-A947-70E740481C1C}">
-                          <a14:useLocalDpi xmlns:a14="http://schemas.microsoft.com/office/drawing/2010/main" xmlns:wps="http://schemas.microsoft.com/office/word/2010/wordprocessingShape" xmlns:wpi="http://schemas.microsoft.com/office/word/2010/wordprocessingInk" xmlns:wpg="http://schemas.microsoft.com/office/word/2010/wordprocessingGroup" xmlns:w16se="http://schemas.microsoft.com/office/word/2015/wordml/symex" xmlns:w16sdtdh="http://schemas.microsoft.com/office/word/2020/wordml/sdtdatahash" xmlns:w16="http://schemas.microsoft.com/office/word/2018/wordml" xmlns:w16cid="http://schemas.microsoft.com/office/word/2016/wordml/cid" xmlns:w16cex="http://schemas.microsoft.com/office/word/2018/wordml/cex" xmlns:w15="http://schemas.microsoft.com/office/word/2012/wordml" xmlns:w14="http://schemas.microsoft.com/office/word/2010/wordml" xmlns:w="http://schemas.openxmlformats.org/wordprocessingml/2006/main" xmlns:w10="urn:schemas-microsoft-com:office:word" xmlns:wp14="http://schemas.microsoft.com/office/word/2010/wordprocessingDrawing" xmlns:v="urn:schemas-microsoft-com:vml" xmlns:o="urn:schemas-microsoft-com:office:office" xmlns:am3d="http://schemas.microsoft.com/office/drawing/2017/model3d" xmlns:aink="http://schemas.microsoft.com/office/drawing/2016/ink" xmlns:mc="http://schemas.openxmlformats.org/markup-compatibility/2006" xmlns:cx8="http://schemas.microsoft.com/office/drawing/2016/5/14/chartex" xmlns:cx7="http://schemas.microsoft.com/office/drawing/2016/5/13/chartex" xmlns:cx6="http://schemas.microsoft.com/office/drawing/2016/5/12/chartex" xmlns:cx5="http://schemas.microsoft.com/office/drawing/2016/5/11/chartex" xmlns:cx4="http://schemas.microsoft.com/office/drawing/2016/5/10/chartex" xmlns:cx3="http://schemas.microsoft.com/office/drawing/2016/5/9/chartex" xmlns:cx2="http://schemas.microsoft.com/office/drawing/2015/10/21/chartex" xmlns:cx1="http://schemas.microsoft.com/office/drawing/2015/9/8/chartex" xmlns:cx="http://schemas.microsoft.com/office/drawing/2014/chartex" xmlns:wpc="http://schemas.microsoft.com/office/word/2010/wordprocessingCanvas" xmlns="" val="0"/>
+                          <a14:useLocalDpi xmlns="" xmlns:wpc="http://schemas.microsoft.com/office/word/2010/wordprocessingCanvas" xmlns:cx="http://schemas.microsoft.com/office/drawing/2014/chartex" xmlns:cx1="http://schemas.microsoft.com/office/drawing/2015/9/8/chartex" xmlns:cx2="http://schemas.microsoft.com/office/drawing/2015/10/21/chartex" xmlns:cx3="http://schemas.microsoft.com/office/drawing/2016/5/9/chartex" xmlns:cx4="http://schemas.microsoft.com/office/drawing/2016/5/10/chartex" xmlns:cx5="http://schemas.microsoft.com/office/drawing/2016/5/11/chartex" xmlns:cx6="http://schemas.microsoft.com/office/drawing/2016/5/12/chartex" xmlns:cx7="http://schemas.microsoft.com/office/drawing/2016/5/13/chartex" xmlns:cx8="http://schemas.microsoft.com/office/drawing/2016/5/14/chartex" xmlns:mc="http://schemas.openxmlformats.org/markup-compatibility/2006" xmlns:aink="http://schemas.microsoft.com/office/drawing/2016/ink" xmlns:am3d="http://schemas.microsoft.com/office/drawing/2017/model3d" xmlns:o="urn:schemas-microsoft-com:office:office" xmlns:v="urn:schemas-microsoft-com:vml" xmlns:wp14="http://schemas.microsoft.com/office/word/2010/wordprocessingDrawing" xmlns:w10="urn:schemas-microsoft-com:office:word" xmlns:w="http://schemas.openxmlformats.org/wordprocessingml/2006/main" xmlns:w14="http://schemas.microsoft.com/office/word/2010/wordml" xmlns:w15="http://schemas.microsoft.com/office/word/2012/wordml" xmlns:w16cex="http://schemas.microsoft.com/office/word/2018/wordml/cex" xmlns:w16cid="http://schemas.microsoft.com/office/word/2016/wordml/cid" xmlns:w16="http://schemas.microsoft.com/office/word/2018/wordml" xmlns:w16sdtdh="http://schemas.microsoft.com/office/word/2020/wordml/sdtdatahash" xmlns:w16se="http://schemas.microsoft.com/office/word/2015/wordml/symex" xmlns:wpg="http://schemas.microsoft.com/office/word/2010/wordprocessingGroup" xmlns:wpi="http://schemas.microsoft.com/office/word/2010/wordprocessingInk" xmlns:wps="http://schemas.microsoft.com/office/word/2010/wordprocessingShape" xmlns:a14="http://schemas.microsoft.com/office/drawing/2010/main" val="0"/>
                         </a:ext>
                       </a:extLst>
                     </a:blip>
@@ -12668,19 +12693,8 @@
           <w:color w:val="0070C0"/>
           <w:lang w:val="en-US"/>
         </w:rPr>
-        <w:lastRenderedPageBreak/>
-        <w:t xml:space="preserve">What Is Collection in </w:t>
-      </w:r>
-      <w:proofErr w:type="spellStart"/>
-      <w:r>
-        <w:rPr>
-          <w:b/>
-          <w:color w:val="0070C0"/>
-          <w:lang w:val="en-US"/>
-        </w:rPr>
-        <w:t>PostMan</w:t>
-      </w:r>
-      <w:proofErr w:type="spellEnd"/>
+        <w:t>What Is Collection in PostMan</w:t>
+      </w:r>
     </w:p>
     <w:p>
       <w:pPr>
@@ -13043,18 +13057,8 @@
           <w:color w:val="1F4E79" w:themeColor="accent1" w:themeShade="80"/>
           <w:lang w:val="en-US"/>
         </w:rPr>
-        <w:t xml:space="preserve"> in </w:t>
-      </w:r>
-      <w:proofErr w:type="spellStart"/>
-      <w:r>
-        <w:rPr>
-          <w:b/>
-          <w:color w:val="1F4E79" w:themeColor="accent1" w:themeShade="80"/>
-          <w:lang w:val="en-US"/>
-        </w:rPr>
-        <w:t>PostMan</w:t>
-      </w:r>
-      <w:proofErr w:type="spellEnd"/>
+        <w:t xml:space="preserve"> in PostMan</w:t>
+      </w:r>
     </w:p>
     <w:p>
       <w:pPr>
@@ -13176,6 +13180,7 @@
           <w:b/>
           <w:lang w:val="en-US"/>
         </w:rPr>
+        <w:lastRenderedPageBreak/>
         <w:t xml:space="preserve">Post a request using Json File </w:t>
       </w:r>
     </w:p>
@@ -13225,7 +13230,7 @@
                     <a:blip r:embed="rId35" cstate="print">
                       <a:extLst>
                         <a:ext uri="{28A0092B-C50C-407E-A947-70E740481C1C}">
-                          <a14:useLocalDpi xmlns:a14="http://schemas.microsoft.com/office/drawing/2010/main" xmlns:wps="http://schemas.microsoft.com/office/word/2010/wordprocessingShape" xmlns:wpi="http://schemas.microsoft.com/office/word/2010/wordprocessingInk" xmlns:wpg="http://schemas.microsoft.com/office/word/2010/wordprocessingGroup" xmlns:w16se="http://schemas.microsoft.com/office/word/2015/wordml/symex" xmlns:w16sdtdh="http://schemas.microsoft.com/office/word/2020/wordml/sdtdatahash" xmlns:w16="http://schemas.microsoft.com/office/word/2018/wordml" xmlns:w16cid="http://schemas.microsoft.com/office/word/2016/wordml/cid" xmlns:w16cex="http://schemas.microsoft.com/office/word/2018/wordml/cex" xmlns:w15="http://schemas.microsoft.com/office/word/2012/wordml" xmlns:w14="http://schemas.microsoft.com/office/word/2010/wordml" xmlns:w="http://schemas.openxmlformats.org/wordprocessingml/2006/main" xmlns:w10="urn:schemas-microsoft-com:office:word" xmlns:wp14="http://schemas.microsoft.com/office/word/2010/wordprocessingDrawing" xmlns:v="urn:schemas-microsoft-com:vml" xmlns:o="urn:schemas-microsoft-com:office:office" xmlns:am3d="http://schemas.microsoft.com/office/drawing/2017/model3d" xmlns:aink="http://schemas.microsoft.com/office/drawing/2016/ink" xmlns:mc="http://schemas.openxmlformats.org/markup-compatibility/2006" xmlns:cx8="http://schemas.microsoft.com/office/drawing/2016/5/14/chartex" xmlns:cx7="http://schemas.microsoft.com/office/drawing/2016/5/13/chartex" xmlns:cx6="http://schemas.microsoft.com/office/drawing/2016/5/12/chartex" xmlns:cx5="http://schemas.microsoft.com/office/drawing/2016/5/11/chartex" xmlns:cx4="http://schemas.microsoft.com/office/drawing/2016/5/10/chartex" xmlns:cx3="http://schemas.microsoft.com/office/drawing/2016/5/9/chartex" xmlns:cx2="http://schemas.microsoft.com/office/drawing/2015/10/21/chartex" xmlns:cx1="http://schemas.microsoft.com/office/drawing/2015/9/8/chartex" xmlns:cx="http://schemas.microsoft.com/office/drawing/2014/chartex" xmlns:wpc="http://schemas.microsoft.com/office/word/2010/wordprocessingCanvas" xmlns="" val="0"/>
+                          <a14:useLocalDpi xmlns="" xmlns:wpc="http://schemas.microsoft.com/office/word/2010/wordprocessingCanvas" xmlns:cx="http://schemas.microsoft.com/office/drawing/2014/chartex" xmlns:cx1="http://schemas.microsoft.com/office/drawing/2015/9/8/chartex" xmlns:cx2="http://schemas.microsoft.com/office/drawing/2015/10/21/chartex" xmlns:cx3="http://schemas.microsoft.com/office/drawing/2016/5/9/chartex" xmlns:cx4="http://schemas.microsoft.com/office/drawing/2016/5/10/chartex" xmlns:cx5="http://schemas.microsoft.com/office/drawing/2016/5/11/chartex" xmlns:cx6="http://schemas.microsoft.com/office/drawing/2016/5/12/chartex" xmlns:cx7="http://schemas.microsoft.com/office/drawing/2016/5/13/chartex" xmlns:cx8="http://schemas.microsoft.com/office/drawing/2016/5/14/chartex" xmlns:mc="http://schemas.openxmlformats.org/markup-compatibility/2006" xmlns:aink="http://schemas.microsoft.com/office/drawing/2016/ink" xmlns:am3d="http://schemas.microsoft.com/office/drawing/2017/model3d" xmlns:o="urn:schemas-microsoft-com:office:office" xmlns:v="urn:schemas-microsoft-com:vml" xmlns:wp14="http://schemas.microsoft.com/office/word/2010/wordprocessingDrawing" xmlns:w10="urn:schemas-microsoft-com:office:word" xmlns:w="http://schemas.openxmlformats.org/wordprocessingml/2006/main" xmlns:w14="http://schemas.microsoft.com/office/word/2010/wordml" xmlns:w15="http://schemas.microsoft.com/office/word/2012/wordml" xmlns:w16cex="http://schemas.microsoft.com/office/word/2018/wordml/cex" xmlns:w16cid="http://schemas.microsoft.com/office/word/2016/wordml/cid" xmlns:w16="http://schemas.microsoft.com/office/word/2018/wordml" xmlns:w16sdtdh="http://schemas.microsoft.com/office/word/2020/wordml/sdtdatahash" xmlns:w16se="http://schemas.microsoft.com/office/word/2015/wordml/symex" xmlns:wpg="http://schemas.microsoft.com/office/word/2010/wordprocessingGroup" xmlns:wpi="http://schemas.microsoft.com/office/word/2010/wordprocessingInk" xmlns:wps="http://schemas.microsoft.com/office/word/2010/wordprocessingShape" xmlns:a14="http://schemas.microsoft.com/office/drawing/2010/main" val="0"/>
                         </a:ext>
                       </a:extLst>
                     </a:blip>
@@ -13271,7 +13276,6 @@
           <w:b/>
           <w:lang w:val="en-US"/>
         </w:rPr>
-        <w:lastRenderedPageBreak/>
         <w:t xml:space="preserve">Post a request in the form of </w:t>
       </w:r>
       <w:proofErr w:type="spellStart"/>
@@ -13320,7 +13324,7 @@
                     <a:blip r:embed="rId36" cstate="print">
                       <a:extLst>
                         <a:ext uri="{28A0092B-C50C-407E-A947-70E740481C1C}">
-                          <a14:useLocalDpi xmlns:a14="http://schemas.microsoft.com/office/drawing/2010/main" xmlns:wps="http://schemas.microsoft.com/office/word/2010/wordprocessingShape" xmlns:wpi="http://schemas.microsoft.com/office/word/2010/wordprocessingInk" xmlns:wpg="http://schemas.microsoft.com/office/word/2010/wordprocessingGroup" xmlns:w16se="http://schemas.microsoft.com/office/word/2015/wordml/symex" xmlns:w16sdtdh="http://schemas.microsoft.com/office/word/2020/wordml/sdtdatahash" xmlns:w16="http://schemas.microsoft.com/office/word/2018/wordml" xmlns:w16cid="http://schemas.microsoft.com/office/word/2016/wordml/cid" xmlns:w16cex="http://schemas.microsoft.com/office/word/2018/wordml/cex" xmlns:w15="http://schemas.microsoft.com/office/word/2012/wordml" xmlns:w14="http://schemas.microsoft.com/office/word/2010/wordml" xmlns:w="http://schemas.openxmlformats.org/wordprocessingml/2006/main" xmlns:w10="urn:schemas-microsoft-com:office:word" xmlns:wp14="http://schemas.microsoft.com/office/word/2010/wordprocessingDrawing" xmlns:v="urn:schemas-microsoft-com:vml" xmlns:o="urn:schemas-microsoft-com:office:office" xmlns:am3d="http://schemas.microsoft.com/office/drawing/2017/model3d" xmlns:aink="http://schemas.microsoft.com/office/drawing/2016/ink" xmlns:mc="http://schemas.openxmlformats.org/markup-compatibility/2006" xmlns:cx8="http://schemas.microsoft.com/office/drawing/2016/5/14/chartex" xmlns:cx7="http://schemas.microsoft.com/office/drawing/2016/5/13/chartex" xmlns:cx6="http://schemas.microsoft.com/office/drawing/2016/5/12/chartex" xmlns:cx5="http://schemas.microsoft.com/office/drawing/2016/5/11/chartex" xmlns:cx4="http://schemas.microsoft.com/office/drawing/2016/5/10/chartex" xmlns:cx3="http://schemas.microsoft.com/office/drawing/2016/5/9/chartex" xmlns:cx2="http://schemas.microsoft.com/office/drawing/2015/10/21/chartex" xmlns:cx1="http://schemas.microsoft.com/office/drawing/2015/9/8/chartex" xmlns:cx="http://schemas.microsoft.com/office/drawing/2014/chartex" xmlns:wpc="http://schemas.microsoft.com/office/word/2010/wordprocessingCanvas" xmlns="" val="0"/>
+                          <a14:useLocalDpi xmlns="" xmlns:wpc="http://schemas.microsoft.com/office/word/2010/wordprocessingCanvas" xmlns:cx="http://schemas.microsoft.com/office/drawing/2014/chartex" xmlns:cx1="http://schemas.microsoft.com/office/drawing/2015/9/8/chartex" xmlns:cx2="http://schemas.microsoft.com/office/drawing/2015/10/21/chartex" xmlns:cx3="http://schemas.microsoft.com/office/drawing/2016/5/9/chartex" xmlns:cx4="http://schemas.microsoft.com/office/drawing/2016/5/10/chartex" xmlns:cx5="http://schemas.microsoft.com/office/drawing/2016/5/11/chartex" xmlns:cx6="http://schemas.microsoft.com/office/drawing/2016/5/12/chartex" xmlns:cx7="http://schemas.microsoft.com/office/drawing/2016/5/13/chartex" xmlns:cx8="http://schemas.microsoft.com/office/drawing/2016/5/14/chartex" xmlns:mc="http://schemas.openxmlformats.org/markup-compatibility/2006" xmlns:aink="http://schemas.microsoft.com/office/drawing/2016/ink" xmlns:am3d="http://schemas.microsoft.com/office/drawing/2017/model3d" xmlns:o="urn:schemas-microsoft-com:office:office" xmlns:v="urn:schemas-microsoft-com:vml" xmlns:wp14="http://schemas.microsoft.com/office/word/2010/wordprocessingDrawing" xmlns:w10="urn:schemas-microsoft-com:office:word" xmlns:w="http://schemas.openxmlformats.org/wordprocessingml/2006/main" xmlns:w14="http://schemas.microsoft.com/office/word/2010/wordml" xmlns:w15="http://schemas.microsoft.com/office/word/2012/wordml" xmlns:w16cex="http://schemas.microsoft.com/office/word/2018/wordml/cex" xmlns:w16cid="http://schemas.microsoft.com/office/word/2016/wordml/cid" xmlns:w16="http://schemas.microsoft.com/office/word/2018/wordml" xmlns:w16sdtdh="http://schemas.microsoft.com/office/word/2020/wordml/sdtdatahash" xmlns:w16se="http://schemas.microsoft.com/office/word/2015/wordml/symex" xmlns:wpg="http://schemas.microsoft.com/office/word/2010/wordprocessingGroup" xmlns:wpi="http://schemas.microsoft.com/office/word/2010/wordprocessingInk" xmlns:wps="http://schemas.microsoft.com/office/word/2010/wordprocessingShape" xmlns:a14="http://schemas.microsoft.com/office/drawing/2010/main" val="0"/>
                         </a:ext>
                       </a:extLst>
                     </a:blip>
@@ -13552,6 +13556,7 @@
           <w:noProof/>
           <w:lang w:val="en-US" w:bidi="te-IN"/>
         </w:rPr>
+        <w:lastRenderedPageBreak/>
         <w:drawing>
           <wp:inline distT="0" distB="0" distL="0" distR="0">
             <wp:extent cx="5726430" cy="2077720"/>
@@ -13573,7 +13578,7 @@
                     <a:blip r:embed="rId37" cstate="print">
                       <a:extLst>
                         <a:ext uri="{28A0092B-C50C-407E-A947-70E740481C1C}">
-                          <a14:useLocalDpi xmlns:a14="http://schemas.microsoft.com/office/drawing/2010/main" xmlns:wps="http://schemas.microsoft.com/office/word/2010/wordprocessingShape" xmlns:wpi="http://schemas.microsoft.com/office/word/2010/wordprocessingInk" xmlns:wpg="http://schemas.microsoft.com/office/word/2010/wordprocessingGroup" xmlns:w16se="http://schemas.microsoft.com/office/word/2015/wordml/symex" xmlns:w16sdtdh="http://schemas.microsoft.com/office/word/2020/wordml/sdtdatahash" xmlns:w16="http://schemas.microsoft.com/office/word/2018/wordml" xmlns:w16cid="http://schemas.microsoft.com/office/word/2016/wordml/cid" xmlns:w16cex="http://schemas.microsoft.com/office/word/2018/wordml/cex" xmlns:w15="http://schemas.microsoft.com/office/word/2012/wordml" xmlns:w14="http://schemas.microsoft.com/office/word/2010/wordml" xmlns:w="http://schemas.openxmlformats.org/wordprocessingml/2006/main" xmlns:w10="urn:schemas-microsoft-com:office:word" xmlns:wp14="http://schemas.microsoft.com/office/word/2010/wordprocessingDrawing" xmlns:v="urn:schemas-microsoft-com:vml" xmlns:o="urn:schemas-microsoft-com:office:office" xmlns:am3d="http://schemas.microsoft.com/office/drawing/2017/model3d" xmlns:aink="http://schemas.microsoft.com/office/drawing/2016/ink" xmlns:mc="http://schemas.openxmlformats.org/markup-compatibility/2006" xmlns:cx8="http://schemas.microsoft.com/office/drawing/2016/5/14/chartex" xmlns:cx7="http://schemas.microsoft.com/office/drawing/2016/5/13/chartex" xmlns:cx6="http://schemas.microsoft.com/office/drawing/2016/5/12/chartex" xmlns:cx5="http://schemas.microsoft.com/office/drawing/2016/5/11/chartex" xmlns:cx4="http://schemas.microsoft.com/office/drawing/2016/5/10/chartex" xmlns:cx3="http://schemas.microsoft.com/office/drawing/2016/5/9/chartex" xmlns:cx2="http://schemas.microsoft.com/office/drawing/2015/10/21/chartex" xmlns:cx1="http://schemas.microsoft.com/office/drawing/2015/9/8/chartex" xmlns:cx="http://schemas.microsoft.com/office/drawing/2014/chartex" xmlns:wpc="http://schemas.microsoft.com/office/word/2010/wordprocessingCanvas" xmlns="" val="0"/>
+                          <a14:useLocalDpi xmlns="" xmlns:wpc="http://schemas.microsoft.com/office/word/2010/wordprocessingCanvas" xmlns:cx="http://schemas.microsoft.com/office/drawing/2014/chartex" xmlns:cx1="http://schemas.microsoft.com/office/drawing/2015/9/8/chartex" xmlns:cx2="http://schemas.microsoft.com/office/drawing/2015/10/21/chartex" xmlns:cx3="http://schemas.microsoft.com/office/drawing/2016/5/9/chartex" xmlns:cx4="http://schemas.microsoft.com/office/drawing/2016/5/10/chartex" xmlns:cx5="http://schemas.microsoft.com/office/drawing/2016/5/11/chartex" xmlns:cx6="http://schemas.microsoft.com/office/drawing/2016/5/12/chartex" xmlns:cx7="http://schemas.microsoft.com/office/drawing/2016/5/13/chartex" xmlns:cx8="http://schemas.microsoft.com/office/drawing/2016/5/14/chartex" xmlns:mc="http://schemas.openxmlformats.org/markup-compatibility/2006" xmlns:aink="http://schemas.microsoft.com/office/drawing/2016/ink" xmlns:am3d="http://schemas.microsoft.com/office/drawing/2017/model3d" xmlns:o="urn:schemas-microsoft-com:office:office" xmlns:v="urn:schemas-microsoft-com:vml" xmlns:wp14="http://schemas.microsoft.com/office/word/2010/wordprocessingDrawing" xmlns:w10="urn:schemas-microsoft-com:office:word" xmlns:w="http://schemas.openxmlformats.org/wordprocessingml/2006/main" xmlns:w14="http://schemas.microsoft.com/office/word/2010/wordml" xmlns:w15="http://schemas.microsoft.com/office/word/2012/wordml" xmlns:w16cex="http://schemas.microsoft.com/office/word/2018/wordml/cex" xmlns:w16cid="http://schemas.microsoft.com/office/word/2016/wordml/cid" xmlns:w16="http://schemas.microsoft.com/office/word/2018/wordml" xmlns:w16sdtdh="http://schemas.microsoft.com/office/word/2020/wordml/sdtdatahash" xmlns:w16se="http://schemas.microsoft.com/office/word/2015/wordml/symex" xmlns:wpg="http://schemas.microsoft.com/office/word/2010/wordprocessingGroup" xmlns:wpi="http://schemas.microsoft.com/office/word/2010/wordprocessingInk" xmlns:wps="http://schemas.microsoft.com/office/word/2010/wordprocessingShape" xmlns:a14="http://schemas.microsoft.com/office/drawing/2010/main" val="0"/>
                         </a:ext>
                       </a:extLst>
                     </a:blip>
@@ -13663,7 +13668,7 @@
                     <a:blip r:embed="rId38" cstate="print">
                       <a:extLst>
                         <a:ext uri="{28A0092B-C50C-407E-A947-70E740481C1C}">
-                          <a14:useLocalDpi xmlns:a14="http://schemas.microsoft.com/office/drawing/2010/main" xmlns:wps="http://schemas.microsoft.com/office/word/2010/wordprocessingShape" xmlns:wpi="http://schemas.microsoft.com/office/word/2010/wordprocessingInk" xmlns:wpg="http://schemas.microsoft.com/office/word/2010/wordprocessingGroup" xmlns:w16se="http://schemas.microsoft.com/office/word/2015/wordml/symex" xmlns:w16sdtdh="http://schemas.microsoft.com/office/word/2020/wordml/sdtdatahash" xmlns:w16="http://schemas.microsoft.com/office/word/2018/wordml" xmlns:w16cid="http://schemas.microsoft.com/office/word/2016/wordml/cid" xmlns:w16cex="http://schemas.microsoft.com/office/word/2018/wordml/cex" xmlns:w15="http://schemas.microsoft.com/office/word/2012/wordml" xmlns:w14="http://schemas.microsoft.com/office/word/2010/wordml" xmlns:w="http://schemas.openxmlformats.org/wordprocessingml/2006/main" xmlns:w10="urn:schemas-microsoft-com:office:word" xmlns:wp14="http://schemas.microsoft.com/office/word/2010/wordprocessingDrawing" xmlns:v="urn:schemas-microsoft-com:vml" xmlns:o="urn:schemas-microsoft-com:office:office" xmlns:am3d="http://schemas.microsoft.com/office/drawing/2017/model3d" xmlns:aink="http://schemas.microsoft.com/office/drawing/2016/ink" xmlns:mc="http://schemas.openxmlformats.org/markup-compatibility/2006" xmlns:cx8="http://schemas.microsoft.com/office/drawing/2016/5/14/chartex" xmlns:cx7="http://schemas.microsoft.com/office/drawing/2016/5/13/chartex" xmlns:cx6="http://schemas.microsoft.com/office/drawing/2016/5/12/chartex" xmlns:cx5="http://schemas.microsoft.com/office/drawing/2016/5/11/chartex" xmlns:cx4="http://schemas.microsoft.com/office/drawing/2016/5/10/chartex" xmlns:cx3="http://schemas.microsoft.com/office/drawing/2016/5/9/chartex" xmlns:cx2="http://schemas.microsoft.com/office/drawing/2015/10/21/chartex" xmlns:cx1="http://schemas.microsoft.com/office/drawing/2015/9/8/chartex" xmlns:cx="http://schemas.microsoft.com/office/drawing/2014/chartex" xmlns:wpc="http://schemas.microsoft.com/office/word/2010/wordprocessingCanvas" xmlns="" val="0"/>
+                          <a14:useLocalDpi xmlns="" xmlns:wpc="http://schemas.microsoft.com/office/word/2010/wordprocessingCanvas" xmlns:cx="http://schemas.microsoft.com/office/drawing/2014/chartex" xmlns:cx1="http://schemas.microsoft.com/office/drawing/2015/9/8/chartex" xmlns:cx2="http://schemas.microsoft.com/office/drawing/2015/10/21/chartex" xmlns:cx3="http://schemas.microsoft.com/office/drawing/2016/5/9/chartex" xmlns:cx4="http://schemas.microsoft.com/office/drawing/2016/5/10/chartex" xmlns:cx5="http://schemas.microsoft.com/office/drawing/2016/5/11/chartex" xmlns:cx6="http://schemas.microsoft.com/office/drawing/2016/5/12/chartex" xmlns:cx7="http://schemas.microsoft.com/office/drawing/2016/5/13/chartex" xmlns:cx8="http://schemas.microsoft.com/office/drawing/2016/5/14/chartex" xmlns:mc="http://schemas.openxmlformats.org/markup-compatibility/2006" xmlns:aink="http://schemas.microsoft.com/office/drawing/2016/ink" xmlns:am3d="http://schemas.microsoft.com/office/drawing/2017/model3d" xmlns:o="urn:schemas-microsoft-com:office:office" xmlns:v="urn:schemas-microsoft-com:vml" xmlns:wp14="http://schemas.microsoft.com/office/word/2010/wordprocessingDrawing" xmlns:w10="urn:schemas-microsoft-com:office:word" xmlns:w="http://schemas.openxmlformats.org/wordprocessingml/2006/main" xmlns:w14="http://schemas.microsoft.com/office/word/2010/wordml" xmlns:w15="http://schemas.microsoft.com/office/word/2012/wordml" xmlns:w16cex="http://schemas.microsoft.com/office/word/2018/wordml/cex" xmlns:w16cid="http://schemas.microsoft.com/office/word/2016/wordml/cid" xmlns:w16="http://schemas.microsoft.com/office/word/2018/wordml" xmlns:w16sdtdh="http://schemas.microsoft.com/office/word/2020/wordml/sdtdatahash" xmlns:w16se="http://schemas.microsoft.com/office/word/2015/wordml/symex" xmlns:wpg="http://schemas.microsoft.com/office/word/2010/wordprocessingGroup" xmlns:wpi="http://schemas.microsoft.com/office/word/2010/wordprocessingInk" xmlns:wps="http://schemas.microsoft.com/office/word/2010/wordprocessingShape" xmlns:a14="http://schemas.microsoft.com/office/drawing/2010/main" val="0"/>
                         </a:ext>
                       </a:extLst>
                     </a:blip>
@@ -13706,7 +13711,6 @@
           <w:b/>
           <w:lang w:val="en-US"/>
         </w:rPr>
-        <w:lastRenderedPageBreak/>
         <w:t xml:space="preserve">   </w:t>
       </w:r>
     </w:p>
@@ -13864,6 +13868,7 @@
           <w:noProof/>
           <w:lang w:val="en-US" w:bidi="te-IN"/>
         </w:rPr>
+        <w:lastRenderedPageBreak/>
         <w:drawing>
           <wp:inline distT="0" distB="0" distL="0" distR="0">
             <wp:extent cx="5730875" cy="3784600"/>
@@ -13885,7 +13890,7 @@
                     <a:blip r:embed="rId39" cstate="print">
                       <a:extLst>
                         <a:ext uri="{28A0092B-C50C-407E-A947-70E740481C1C}">
-                          <a14:useLocalDpi xmlns:a14="http://schemas.microsoft.com/office/drawing/2010/main" xmlns:wps="http://schemas.microsoft.com/office/word/2010/wordprocessingShape" xmlns:wpi="http://schemas.microsoft.com/office/word/2010/wordprocessingInk" xmlns:wpg="http://schemas.microsoft.com/office/word/2010/wordprocessingGroup" xmlns:w16se="http://schemas.microsoft.com/office/word/2015/wordml/symex" xmlns:w16sdtdh="http://schemas.microsoft.com/office/word/2020/wordml/sdtdatahash" xmlns:w16="http://schemas.microsoft.com/office/word/2018/wordml" xmlns:w16cid="http://schemas.microsoft.com/office/word/2016/wordml/cid" xmlns:w16cex="http://schemas.microsoft.com/office/word/2018/wordml/cex" xmlns:w15="http://schemas.microsoft.com/office/word/2012/wordml" xmlns:w14="http://schemas.microsoft.com/office/word/2010/wordml" xmlns:w="http://schemas.openxmlformats.org/wordprocessingml/2006/main" xmlns:w10="urn:schemas-microsoft-com:office:word" xmlns:wp14="http://schemas.microsoft.com/office/word/2010/wordprocessingDrawing" xmlns:v="urn:schemas-microsoft-com:vml" xmlns:o="urn:schemas-microsoft-com:office:office" xmlns:am3d="http://schemas.microsoft.com/office/drawing/2017/model3d" xmlns:aink="http://schemas.microsoft.com/office/drawing/2016/ink" xmlns:mc="http://schemas.openxmlformats.org/markup-compatibility/2006" xmlns:cx8="http://schemas.microsoft.com/office/drawing/2016/5/14/chartex" xmlns:cx7="http://schemas.microsoft.com/office/drawing/2016/5/13/chartex" xmlns:cx6="http://schemas.microsoft.com/office/drawing/2016/5/12/chartex" xmlns:cx5="http://schemas.microsoft.com/office/drawing/2016/5/11/chartex" xmlns:cx4="http://schemas.microsoft.com/office/drawing/2016/5/10/chartex" xmlns:cx3="http://schemas.microsoft.com/office/drawing/2016/5/9/chartex" xmlns:cx2="http://schemas.microsoft.com/office/drawing/2015/10/21/chartex" xmlns:cx1="http://schemas.microsoft.com/office/drawing/2015/9/8/chartex" xmlns:cx="http://schemas.microsoft.com/office/drawing/2014/chartex" xmlns:wpc="http://schemas.microsoft.com/office/word/2010/wordprocessingCanvas" xmlns="" val="0"/>
+                          <a14:useLocalDpi xmlns="" xmlns:wpc="http://schemas.microsoft.com/office/word/2010/wordprocessingCanvas" xmlns:cx="http://schemas.microsoft.com/office/drawing/2014/chartex" xmlns:cx1="http://schemas.microsoft.com/office/drawing/2015/9/8/chartex" xmlns:cx2="http://schemas.microsoft.com/office/drawing/2015/10/21/chartex" xmlns:cx3="http://schemas.microsoft.com/office/drawing/2016/5/9/chartex" xmlns:cx4="http://schemas.microsoft.com/office/drawing/2016/5/10/chartex" xmlns:cx5="http://schemas.microsoft.com/office/drawing/2016/5/11/chartex" xmlns:cx6="http://schemas.microsoft.com/office/drawing/2016/5/12/chartex" xmlns:cx7="http://schemas.microsoft.com/office/drawing/2016/5/13/chartex" xmlns:cx8="http://schemas.microsoft.com/office/drawing/2016/5/14/chartex" xmlns:mc="http://schemas.openxmlformats.org/markup-compatibility/2006" xmlns:aink="http://schemas.microsoft.com/office/drawing/2016/ink" xmlns:am3d="http://schemas.microsoft.com/office/drawing/2017/model3d" xmlns:o="urn:schemas-microsoft-com:office:office" xmlns:v="urn:schemas-microsoft-com:vml" xmlns:wp14="http://schemas.microsoft.com/office/word/2010/wordprocessingDrawing" xmlns:w10="urn:schemas-microsoft-com:office:word" xmlns:w="http://schemas.openxmlformats.org/wordprocessingml/2006/main" xmlns:w14="http://schemas.microsoft.com/office/word/2010/wordml" xmlns:w15="http://schemas.microsoft.com/office/word/2012/wordml" xmlns:w16cex="http://schemas.microsoft.com/office/word/2018/wordml/cex" xmlns:w16cid="http://schemas.microsoft.com/office/word/2016/wordml/cid" xmlns:w16="http://schemas.microsoft.com/office/word/2018/wordml" xmlns:w16sdtdh="http://schemas.microsoft.com/office/word/2020/wordml/sdtdatahash" xmlns:w16se="http://schemas.microsoft.com/office/word/2015/wordml/symex" xmlns:wpg="http://schemas.microsoft.com/office/word/2010/wordprocessingGroup" xmlns:wpi="http://schemas.microsoft.com/office/word/2010/wordprocessingInk" xmlns:wps="http://schemas.microsoft.com/office/word/2010/wordprocessingShape" xmlns:a14="http://schemas.microsoft.com/office/drawing/2010/main" val="0"/>
                         </a:ext>
                       </a:extLst>
                     </a:blip>
@@ -14002,7 +14007,7 @@
                     <a:blip r:embed="rId40" cstate="print">
                       <a:extLst>
                         <a:ext uri="{28A0092B-C50C-407E-A947-70E740481C1C}">
-                          <a14:useLocalDpi xmlns:a14="http://schemas.microsoft.com/office/drawing/2010/main" xmlns:wps="http://schemas.microsoft.com/office/word/2010/wordprocessingShape" xmlns:wpi="http://schemas.microsoft.com/office/word/2010/wordprocessingInk" xmlns:wpg="http://schemas.microsoft.com/office/word/2010/wordprocessingGroup" xmlns:w16se="http://schemas.microsoft.com/office/word/2015/wordml/symex" xmlns:w16sdtdh="http://schemas.microsoft.com/office/word/2020/wordml/sdtdatahash" xmlns:w16="http://schemas.microsoft.com/office/word/2018/wordml" xmlns:w16cid="http://schemas.microsoft.com/office/word/2016/wordml/cid" xmlns:w16cex="http://schemas.microsoft.com/office/word/2018/wordml/cex" xmlns:w15="http://schemas.microsoft.com/office/word/2012/wordml" xmlns:w14="http://schemas.microsoft.com/office/word/2010/wordml" xmlns:w="http://schemas.openxmlformats.org/wordprocessingml/2006/main" xmlns:w10="urn:schemas-microsoft-com:office:word" xmlns:wp14="http://schemas.microsoft.com/office/word/2010/wordprocessingDrawing" xmlns:v="urn:schemas-microsoft-com:vml" xmlns:o="urn:schemas-microsoft-com:office:office" xmlns:am3d="http://schemas.microsoft.com/office/drawing/2017/model3d" xmlns:aink="http://schemas.microsoft.com/office/drawing/2016/ink" xmlns:mc="http://schemas.openxmlformats.org/markup-compatibility/2006" xmlns:cx8="http://schemas.microsoft.com/office/drawing/2016/5/14/chartex" xmlns:cx7="http://schemas.microsoft.com/office/drawing/2016/5/13/chartex" xmlns:cx6="http://schemas.microsoft.com/office/drawing/2016/5/12/chartex" xmlns:cx5="http://schemas.microsoft.com/office/drawing/2016/5/11/chartex" xmlns:cx4="http://schemas.microsoft.com/office/drawing/2016/5/10/chartex" xmlns:cx3="http://schemas.microsoft.com/office/drawing/2016/5/9/chartex" xmlns:cx2="http://schemas.microsoft.com/office/drawing/2015/10/21/chartex" xmlns:cx1="http://schemas.microsoft.com/office/drawing/2015/9/8/chartex" xmlns:cx="http://schemas.microsoft.com/office/drawing/2014/chartex" xmlns:wpc="http://schemas.microsoft.com/office/word/2010/wordprocessingCanvas" xmlns="" val="0"/>
+                          <a14:useLocalDpi xmlns="" xmlns:wpc="http://schemas.microsoft.com/office/word/2010/wordprocessingCanvas" xmlns:cx="http://schemas.microsoft.com/office/drawing/2014/chartex" xmlns:cx1="http://schemas.microsoft.com/office/drawing/2015/9/8/chartex" xmlns:cx2="http://schemas.microsoft.com/office/drawing/2015/10/21/chartex" xmlns:cx3="http://schemas.microsoft.com/office/drawing/2016/5/9/chartex" xmlns:cx4="http://schemas.microsoft.com/office/drawing/2016/5/10/chartex" xmlns:cx5="http://schemas.microsoft.com/office/drawing/2016/5/11/chartex" xmlns:cx6="http://schemas.microsoft.com/office/drawing/2016/5/12/chartex" xmlns:cx7="http://schemas.microsoft.com/office/drawing/2016/5/13/chartex" xmlns:cx8="http://schemas.microsoft.com/office/drawing/2016/5/14/chartex" xmlns:mc="http://schemas.openxmlformats.org/markup-compatibility/2006" xmlns:aink="http://schemas.microsoft.com/office/drawing/2016/ink" xmlns:am3d="http://schemas.microsoft.com/office/drawing/2017/model3d" xmlns:o="urn:schemas-microsoft-com:office:office" xmlns:v="urn:schemas-microsoft-com:vml" xmlns:wp14="http://schemas.microsoft.com/office/word/2010/wordprocessingDrawing" xmlns:w10="urn:schemas-microsoft-com:office:word" xmlns:w="http://schemas.openxmlformats.org/wordprocessingml/2006/main" xmlns:w14="http://schemas.microsoft.com/office/word/2010/wordml" xmlns:w15="http://schemas.microsoft.com/office/word/2012/wordml" xmlns:w16cex="http://schemas.microsoft.com/office/word/2018/wordml/cex" xmlns:w16cid="http://schemas.microsoft.com/office/word/2016/wordml/cid" xmlns:w16="http://schemas.microsoft.com/office/word/2018/wordml" xmlns:w16sdtdh="http://schemas.microsoft.com/office/word/2020/wordml/sdtdatahash" xmlns:w16se="http://schemas.microsoft.com/office/word/2015/wordml/symex" xmlns:wpg="http://schemas.microsoft.com/office/word/2010/wordprocessingGroup" xmlns:wpi="http://schemas.microsoft.com/office/word/2010/wordprocessingInk" xmlns:wps="http://schemas.microsoft.com/office/word/2010/wordprocessingShape" xmlns:a14="http://schemas.microsoft.com/office/drawing/2010/main" val="0"/>
                         </a:ext>
                       </a:extLst>
                     </a:blip>
@@ -14095,7 +14100,7 @@
                     <a:blip r:embed="rId41" cstate="print">
                       <a:extLst>
                         <a:ext uri="{28A0092B-C50C-407E-A947-70E740481C1C}">
-                          <a14:useLocalDpi xmlns:a14="http://schemas.microsoft.com/office/drawing/2010/main" xmlns:wps="http://schemas.microsoft.com/office/word/2010/wordprocessingShape" xmlns:wpi="http://schemas.microsoft.com/office/word/2010/wordprocessingInk" xmlns:wpg="http://schemas.microsoft.com/office/word/2010/wordprocessingGroup" xmlns:w16se="http://schemas.microsoft.com/office/word/2015/wordml/symex" xmlns:w16sdtdh="http://schemas.microsoft.com/office/word/2020/wordml/sdtdatahash" xmlns:w16="http://schemas.microsoft.com/office/word/2018/wordml" xmlns:w16cid="http://schemas.microsoft.com/office/word/2016/wordml/cid" xmlns:w16cex="http://schemas.microsoft.com/office/word/2018/wordml/cex" xmlns:w15="http://schemas.microsoft.com/office/word/2012/wordml" xmlns:w14="http://schemas.microsoft.com/office/word/2010/wordml" xmlns:w="http://schemas.openxmlformats.org/wordprocessingml/2006/main" xmlns:w10="urn:schemas-microsoft-com:office:word" xmlns:wp14="http://schemas.microsoft.com/office/word/2010/wordprocessingDrawing" xmlns:v="urn:schemas-microsoft-com:vml" xmlns:o="urn:schemas-microsoft-com:office:office" xmlns:am3d="http://schemas.microsoft.com/office/drawing/2017/model3d" xmlns:aink="http://schemas.microsoft.com/office/drawing/2016/ink" xmlns:mc="http://schemas.openxmlformats.org/markup-compatibility/2006" xmlns:cx8="http://schemas.microsoft.com/office/drawing/2016/5/14/chartex" xmlns:cx7="http://schemas.microsoft.com/office/drawing/2016/5/13/chartex" xmlns:cx6="http://schemas.microsoft.com/office/drawing/2016/5/12/chartex" xmlns:cx5="http://schemas.microsoft.com/office/drawing/2016/5/11/chartex" xmlns:cx4="http://schemas.microsoft.com/office/drawing/2016/5/10/chartex" xmlns:cx3="http://schemas.microsoft.com/office/drawing/2016/5/9/chartex" xmlns:cx2="http://schemas.microsoft.com/office/drawing/2015/10/21/chartex" xmlns:cx1="http://schemas.microsoft.com/office/drawing/2015/9/8/chartex" xmlns:cx="http://schemas.microsoft.com/office/drawing/2014/chartex" xmlns:wpc="http://schemas.microsoft.com/office/word/2010/wordprocessingCanvas" xmlns="" val="0"/>
+                          <a14:useLocalDpi xmlns="" xmlns:wpc="http://schemas.microsoft.com/office/word/2010/wordprocessingCanvas" xmlns:cx="http://schemas.microsoft.com/office/drawing/2014/chartex" xmlns:cx1="http://schemas.microsoft.com/office/drawing/2015/9/8/chartex" xmlns:cx2="http://schemas.microsoft.com/office/drawing/2015/10/21/chartex" xmlns:cx3="http://schemas.microsoft.com/office/drawing/2016/5/9/chartex" xmlns:cx4="http://schemas.microsoft.com/office/drawing/2016/5/10/chartex" xmlns:cx5="http://schemas.microsoft.com/office/drawing/2016/5/11/chartex" xmlns:cx6="http://schemas.microsoft.com/office/drawing/2016/5/12/chartex" xmlns:cx7="http://schemas.microsoft.com/office/drawing/2016/5/13/chartex" xmlns:cx8="http://schemas.microsoft.com/office/drawing/2016/5/14/chartex" xmlns:mc="http://schemas.openxmlformats.org/markup-compatibility/2006" xmlns:aink="http://schemas.microsoft.com/office/drawing/2016/ink" xmlns:am3d="http://schemas.microsoft.com/office/drawing/2017/model3d" xmlns:o="urn:schemas-microsoft-com:office:office" xmlns:v="urn:schemas-microsoft-com:vml" xmlns:wp14="http://schemas.microsoft.com/office/word/2010/wordprocessingDrawing" xmlns:w10="urn:schemas-microsoft-com:office:word" xmlns:w="http://schemas.openxmlformats.org/wordprocessingml/2006/main" xmlns:w14="http://schemas.microsoft.com/office/word/2010/wordml" xmlns:w15="http://schemas.microsoft.com/office/word/2012/wordml" xmlns:w16cex="http://schemas.microsoft.com/office/word/2018/wordml/cex" xmlns:w16cid="http://schemas.microsoft.com/office/word/2016/wordml/cid" xmlns:w16="http://schemas.microsoft.com/office/word/2018/wordml" xmlns:w16sdtdh="http://schemas.microsoft.com/office/word/2020/wordml/sdtdatahash" xmlns:w16se="http://schemas.microsoft.com/office/word/2015/wordml/symex" xmlns:wpg="http://schemas.microsoft.com/office/word/2010/wordprocessingGroup" xmlns:wpi="http://schemas.microsoft.com/office/word/2010/wordprocessingInk" xmlns:wps="http://schemas.microsoft.com/office/word/2010/wordprocessingShape" xmlns:a14="http://schemas.microsoft.com/office/drawing/2010/main" val="0"/>
                         </a:ext>
                       </a:extLst>
                     </a:blip>
@@ -14196,7 +14201,7 @@
                     <a:blip r:embed="rId42" cstate="print">
                       <a:extLst>
                         <a:ext uri="{28A0092B-C50C-407E-A947-70E740481C1C}">
-                          <a14:useLocalDpi xmlns:a14="http://schemas.microsoft.com/office/drawing/2010/main" xmlns:wps="http://schemas.microsoft.com/office/word/2010/wordprocessingShape" xmlns:wpi="http://schemas.microsoft.com/office/word/2010/wordprocessingInk" xmlns:wpg="http://schemas.microsoft.com/office/word/2010/wordprocessingGroup" xmlns:w16se="http://schemas.microsoft.com/office/word/2015/wordml/symex" xmlns:w16sdtdh="http://schemas.microsoft.com/office/word/2020/wordml/sdtdatahash" xmlns:w16="http://schemas.microsoft.com/office/word/2018/wordml" xmlns:w16cid="http://schemas.microsoft.com/office/word/2016/wordml/cid" xmlns:w16cex="http://schemas.microsoft.com/office/word/2018/wordml/cex" xmlns:w15="http://schemas.microsoft.com/office/word/2012/wordml" xmlns:w14="http://schemas.microsoft.com/office/word/2010/wordml" xmlns:w="http://schemas.openxmlformats.org/wordprocessingml/2006/main" xmlns:w10="urn:schemas-microsoft-com:office:word" xmlns:wp14="http://schemas.microsoft.com/office/word/2010/wordprocessingDrawing" xmlns:v="urn:schemas-microsoft-com:vml" xmlns:o="urn:schemas-microsoft-com:office:office" xmlns:am3d="http://schemas.microsoft.com/office/drawing/2017/model3d" xmlns:aink="http://schemas.microsoft.com/office/drawing/2016/ink" xmlns:mc="http://schemas.openxmlformats.org/markup-compatibility/2006" xmlns:cx8="http://schemas.microsoft.com/office/drawing/2016/5/14/chartex" xmlns:cx7="http://schemas.microsoft.com/office/drawing/2016/5/13/chartex" xmlns:cx6="http://schemas.microsoft.com/office/drawing/2016/5/12/chartex" xmlns:cx5="http://schemas.microsoft.com/office/drawing/2016/5/11/chartex" xmlns:cx4="http://schemas.microsoft.com/office/drawing/2016/5/10/chartex" xmlns:cx3="http://schemas.microsoft.com/office/drawing/2016/5/9/chartex" xmlns:cx2="http://schemas.microsoft.com/office/drawing/2015/10/21/chartex" xmlns:cx1="http://schemas.microsoft.com/office/drawing/2015/9/8/chartex" xmlns:cx="http://schemas.microsoft.com/office/drawing/2014/chartex" xmlns:wpc="http://schemas.microsoft.com/office/word/2010/wordprocessingCanvas" xmlns="" val="0"/>
+                          <a14:useLocalDpi xmlns="" xmlns:wpc="http://schemas.microsoft.com/office/word/2010/wordprocessingCanvas" xmlns:cx="http://schemas.microsoft.com/office/drawing/2014/chartex" xmlns:cx1="http://schemas.microsoft.com/office/drawing/2015/9/8/chartex" xmlns:cx2="http://schemas.microsoft.com/office/drawing/2015/10/21/chartex" xmlns:cx3="http://schemas.microsoft.com/office/drawing/2016/5/9/chartex" xmlns:cx4="http://schemas.microsoft.com/office/drawing/2016/5/10/chartex" xmlns:cx5="http://schemas.microsoft.com/office/drawing/2016/5/11/chartex" xmlns:cx6="http://schemas.microsoft.com/office/drawing/2016/5/12/chartex" xmlns:cx7="http://schemas.microsoft.com/office/drawing/2016/5/13/chartex" xmlns:cx8="http://schemas.microsoft.com/office/drawing/2016/5/14/chartex" xmlns:mc="http://schemas.openxmlformats.org/markup-compatibility/2006" xmlns:aink="http://schemas.microsoft.com/office/drawing/2016/ink" xmlns:am3d="http://schemas.microsoft.com/office/drawing/2017/model3d" xmlns:o="urn:schemas-microsoft-com:office:office" xmlns:v="urn:schemas-microsoft-com:vml" xmlns:wp14="http://schemas.microsoft.com/office/word/2010/wordprocessingDrawing" xmlns:w10="urn:schemas-microsoft-com:office:word" xmlns:w="http://schemas.openxmlformats.org/wordprocessingml/2006/main" xmlns:w14="http://schemas.microsoft.com/office/word/2010/wordml" xmlns:w15="http://schemas.microsoft.com/office/word/2012/wordml" xmlns:w16cex="http://schemas.microsoft.com/office/word/2018/wordml/cex" xmlns:w16cid="http://schemas.microsoft.com/office/word/2016/wordml/cid" xmlns:w16="http://schemas.microsoft.com/office/word/2018/wordml" xmlns:w16sdtdh="http://schemas.microsoft.com/office/word/2020/wordml/sdtdatahash" xmlns:w16se="http://schemas.microsoft.com/office/word/2015/wordml/symex" xmlns:wpg="http://schemas.microsoft.com/office/word/2010/wordprocessingGroup" xmlns:wpi="http://schemas.microsoft.com/office/word/2010/wordprocessingInk" xmlns:wps="http://schemas.microsoft.com/office/word/2010/wordprocessingShape" xmlns:a14="http://schemas.microsoft.com/office/drawing/2010/main" val="0"/>
                         </a:ext>
                       </a:extLst>
                     </a:blip>
@@ -14347,7 +14352,7 @@
                     <a:blip r:embed="rId43" cstate="print">
                       <a:extLst>
                         <a:ext uri="{28A0092B-C50C-407E-A947-70E740481C1C}">
-                          <a14:useLocalDpi xmlns:a14="http://schemas.microsoft.com/office/drawing/2010/main" xmlns:wps="http://schemas.microsoft.com/office/word/2010/wordprocessingShape" xmlns:wpi="http://schemas.microsoft.com/office/word/2010/wordprocessingInk" xmlns:wpg="http://schemas.microsoft.com/office/word/2010/wordprocessingGroup" xmlns:w16se="http://schemas.microsoft.com/office/word/2015/wordml/symex" xmlns:w16sdtdh="http://schemas.microsoft.com/office/word/2020/wordml/sdtdatahash" xmlns:w16="http://schemas.microsoft.com/office/word/2018/wordml" xmlns:w16cid="http://schemas.microsoft.com/office/word/2016/wordml/cid" xmlns:w16cex="http://schemas.microsoft.com/office/word/2018/wordml/cex" xmlns:w15="http://schemas.microsoft.com/office/word/2012/wordml" xmlns:w14="http://schemas.microsoft.com/office/word/2010/wordml" xmlns:w="http://schemas.openxmlformats.org/wordprocessingml/2006/main" xmlns:w10="urn:schemas-microsoft-com:office:word" xmlns:wp14="http://schemas.microsoft.com/office/word/2010/wordprocessingDrawing" xmlns:v="urn:schemas-microsoft-com:vml" xmlns:o="urn:schemas-microsoft-com:office:office" xmlns:am3d="http://schemas.microsoft.com/office/drawing/2017/model3d" xmlns:aink="http://schemas.microsoft.com/office/drawing/2016/ink" xmlns:mc="http://schemas.openxmlformats.org/markup-compatibility/2006" xmlns:cx8="http://schemas.microsoft.com/office/drawing/2016/5/14/chartex" xmlns:cx7="http://schemas.microsoft.com/office/drawing/2016/5/13/chartex" xmlns:cx6="http://schemas.microsoft.com/office/drawing/2016/5/12/chartex" xmlns:cx5="http://schemas.microsoft.com/office/drawing/2016/5/11/chartex" xmlns:cx4="http://schemas.microsoft.com/office/drawing/2016/5/10/chartex" xmlns:cx3="http://schemas.microsoft.com/office/drawing/2016/5/9/chartex" xmlns:cx2="http://schemas.microsoft.com/office/drawing/2015/10/21/chartex" xmlns:cx1="http://schemas.microsoft.com/office/drawing/2015/9/8/chartex" xmlns:cx="http://schemas.microsoft.com/office/drawing/2014/chartex" xmlns:wpc="http://schemas.microsoft.com/office/word/2010/wordprocessingCanvas" xmlns="" val="0"/>
+                          <a14:useLocalDpi xmlns="" xmlns:wpc="http://schemas.microsoft.com/office/word/2010/wordprocessingCanvas" xmlns:cx="http://schemas.microsoft.com/office/drawing/2014/chartex" xmlns:cx1="http://schemas.microsoft.com/office/drawing/2015/9/8/chartex" xmlns:cx2="http://schemas.microsoft.com/office/drawing/2015/10/21/chartex" xmlns:cx3="http://schemas.microsoft.com/office/drawing/2016/5/9/chartex" xmlns:cx4="http://schemas.microsoft.com/office/drawing/2016/5/10/chartex" xmlns:cx5="http://schemas.microsoft.com/office/drawing/2016/5/11/chartex" xmlns:cx6="http://schemas.microsoft.com/office/drawing/2016/5/12/chartex" xmlns:cx7="http://schemas.microsoft.com/office/drawing/2016/5/13/chartex" xmlns:cx8="http://schemas.microsoft.com/office/drawing/2016/5/14/chartex" xmlns:mc="http://schemas.openxmlformats.org/markup-compatibility/2006" xmlns:aink="http://schemas.microsoft.com/office/drawing/2016/ink" xmlns:am3d="http://schemas.microsoft.com/office/drawing/2017/model3d" xmlns:o="urn:schemas-microsoft-com:office:office" xmlns:v="urn:schemas-microsoft-com:vml" xmlns:wp14="http://schemas.microsoft.com/office/word/2010/wordprocessingDrawing" xmlns:w10="urn:schemas-microsoft-com:office:word" xmlns:w="http://schemas.openxmlformats.org/wordprocessingml/2006/main" xmlns:w14="http://schemas.microsoft.com/office/word/2010/wordml" xmlns:w15="http://schemas.microsoft.com/office/word/2012/wordml" xmlns:w16cex="http://schemas.microsoft.com/office/word/2018/wordml/cex" xmlns:w16cid="http://schemas.microsoft.com/office/word/2016/wordml/cid" xmlns:w16="http://schemas.microsoft.com/office/word/2018/wordml" xmlns:w16sdtdh="http://schemas.microsoft.com/office/word/2020/wordml/sdtdatahash" xmlns:w16se="http://schemas.microsoft.com/office/word/2015/wordml/symex" xmlns:wpg="http://schemas.microsoft.com/office/word/2010/wordprocessingGroup" xmlns:wpi="http://schemas.microsoft.com/office/word/2010/wordprocessingInk" xmlns:wps="http://schemas.microsoft.com/office/word/2010/wordprocessingShape" xmlns:a14="http://schemas.microsoft.com/office/drawing/2010/main" val="0"/>
                         </a:ext>
                       </a:extLst>
                     </a:blip>
@@ -17356,6 +17361,95 @@
     </w:lvl>
   </w:abstractNum>
   <w:abstractNum w:abstractNumId="20">
+    <w:nsid w:val="4E9331EF"/>
+    <w:multiLevelType w:val="hybridMultilevel"/>
+    <w:tmpl w:val="53B49202"/>
+    <w:lvl w:ilvl="0" w:tplc="4009000F">
+      <w:start w:val="1"/>
+      <w:numFmt w:val="decimal"/>
+      <w:lvlText w:val="%1."/>
+      <w:lvlJc w:val="left"/>
+      <w:pPr>
+        <w:ind w:left="720" w:hanging="360"/>
+      </w:pPr>
+      <w:rPr>
+        <w:rFonts w:hint="default"/>
+      </w:rPr>
+    </w:lvl>
+    <w:lvl w:ilvl="1" w:tplc="40090019">
+      <w:start w:val="1"/>
+      <w:numFmt w:val="lowerLetter"/>
+      <w:lvlText w:val="%2."/>
+      <w:lvlJc w:val="left"/>
+      <w:pPr>
+        <w:ind w:left="1440" w:hanging="360"/>
+      </w:pPr>
+    </w:lvl>
+    <w:lvl w:ilvl="2" w:tplc="4009001B" w:tentative="1">
+      <w:start w:val="1"/>
+      <w:numFmt w:val="lowerRoman"/>
+      <w:lvlText w:val="%3."/>
+      <w:lvlJc w:val="right"/>
+      <w:pPr>
+        <w:ind w:left="2160" w:hanging="180"/>
+      </w:pPr>
+    </w:lvl>
+    <w:lvl w:ilvl="3" w:tplc="4009000F" w:tentative="1">
+      <w:start w:val="1"/>
+      <w:numFmt w:val="decimal"/>
+      <w:lvlText w:val="%4."/>
+      <w:lvlJc w:val="left"/>
+      <w:pPr>
+        <w:ind w:left="2880" w:hanging="360"/>
+      </w:pPr>
+    </w:lvl>
+    <w:lvl w:ilvl="4" w:tplc="40090019" w:tentative="1">
+      <w:start w:val="1"/>
+      <w:numFmt w:val="lowerLetter"/>
+      <w:lvlText w:val="%5."/>
+      <w:lvlJc w:val="left"/>
+      <w:pPr>
+        <w:ind w:left="3600" w:hanging="360"/>
+      </w:pPr>
+    </w:lvl>
+    <w:lvl w:ilvl="5" w:tplc="4009001B" w:tentative="1">
+      <w:start w:val="1"/>
+      <w:numFmt w:val="lowerRoman"/>
+      <w:lvlText w:val="%6."/>
+      <w:lvlJc w:val="right"/>
+      <w:pPr>
+        <w:ind w:left="4320" w:hanging="180"/>
+      </w:pPr>
+    </w:lvl>
+    <w:lvl w:ilvl="6" w:tplc="4009000F" w:tentative="1">
+      <w:start w:val="1"/>
+      <w:numFmt w:val="decimal"/>
+      <w:lvlText w:val="%7."/>
+      <w:lvlJc w:val="left"/>
+      <w:pPr>
+        <w:ind w:left="5040" w:hanging="360"/>
+      </w:pPr>
+    </w:lvl>
+    <w:lvl w:ilvl="7" w:tplc="40090019" w:tentative="1">
+      <w:start w:val="1"/>
+      <w:numFmt w:val="lowerLetter"/>
+      <w:lvlText w:val="%8."/>
+      <w:lvlJc w:val="left"/>
+      <w:pPr>
+        <w:ind w:left="5760" w:hanging="360"/>
+      </w:pPr>
+    </w:lvl>
+    <w:lvl w:ilvl="8" w:tplc="4009001B" w:tentative="1">
+      <w:start w:val="1"/>
+      <w:numFmt w:val="lowerRoman"/>
+      <w:lvlText w:val="%9."/>
+      <w:lvlJc w:val="right"/>
+      <w:pPr>
+        <w:ind w:left="6480" w:hanging="180"/>
+      </w:pPr>
+    </w:lvl>
+  </w:abstractNum>
+  <w:abstractNum w:abstractNumId="21">
     <w:nsid w:val="51FF73A8"/>
     <w:multiLevelType w:val="hybridMultilevel"/>
     <w:tmpl w:val="53B49202"/>
@@ -17444,7 +17538,7 @@
       </w:pPr>
     </w:lvl>
   </w:abstractNum>
-  <w:abstractNum w:abstractNumId="21">
+  <w:abstractNum w:abstractNumId="22">
     <w:nsid w:val="5B865C52"/>
     <w:multiLevelType w:val="hybridMultilevel"/>
     <w:tmpl w:val="26D64E1E"/>
@@ -17533,7 +17627,7 @@
       </w:pPr>
     </w:lvl>
   </w:abstractNum>
-  <w:abstractNum w:abstractNumId="22">
+  <w:abstractNum w:abstractNumId="23">
     <w:nsid w:val="6D00580C"/>
     <w:multiLevelType w:val="hybridMultilevel"/>
     <w:tmpl w:val="EEAE0924"/>
@@ -17622,7 +17716,7 @@
       </w:pPr>
     </w:lvl>
   </w:abstractNum>
-  <w:abstractNum w:abstractNumId="23">
+  <w:abstractNum w:abstractNumId="24">
     <w:nsid w:val="6F391B2C"/>
     <w:multiLevelType w:val="hybridMultilevel"/>
     <w:tmpl w:val="CEDC87BA"/>
@@ -17711,7 +17805,7 @@
       </w:pPr>
     </w:lvl>
   </w:abstractNum>
-  <w:abstractNum w:abstractNumId="24">
+  <w:abstractNum w:abstractNumId="25">
     <w:nsid w:val="731E12AB"/>
     <w:multiLevelType w:val="hybridMultilevel"/>
     <w:tmpl w:val="1946FDDC"/>
@@ -17800,7 +17894,7 @@
       </w:pPr>
     </w:lvl>
   </w:abstractNum>
-  <w:abstractNum w:abstractNumId="25">
+  <w:abstractNum w:abstractNumId="26">
     <w:nsid w:val="74C578B0"/>
     <w:multiLevelType w:val="hybridMultilevel"/>
     <w:tmpl w:val="D1B80E80"/>
@@ -17889,7 +17983,7 @@
       </w:pPr>
     </w:lvl>
   </w:abstractNum>
-  <w:abstractNum w:abstractNumId="26">
+  <w:abstractNum w:abstractNumId="27">
     <w:nsid w:val="7609774E"/>
     <w:multiLevelType w:val="hybridMultilevel"/>
     <w:tmpl w:val="53B49202"/>
@@ -17978,7 +18072,7 @@
       </w:pPr>
     </w:lvl>
   </w:abstractNum>
-  <w:abstractNum w:abstractNumId="27">
+  <w:abstractNum w:abstractNumId="28">
     <w:nsid w:val="76630892"/>
     <w:multiLevelType w:val="hybridMultilevel"/>
     <w:tmpl w:val="7FA08D10"/>
@@ -18067,7 +18161,7 @@
       </w:pPr>
     </w:lvl>
   </w:abstractNum>
-  <w:abstractNum w:abstractNumId="28">
+  <w:abstractNum w:abstractNumId="29">
     <w:nsid w:val="786332C2"/>
     <w:multiLevelType w:val="hybridMultilevel"/>
     <w:tmpl w:val="16CA9002"/>
@@ -18180,7 +18274,7 @@
       </w:rPr>
     </w:lvl>
   </w:abstractNum>
-  <w:abstractNum w:abstractNumId="29">
+  <w:abstractNum w:abstractNumId="30">
     <w:nsid w:val="7BFA73E9"/>
     <w:multiLevelType w:val="hybridMultilevel"/>
     <w:tmpl w:val="F42CEE94"/>
@@ -18276,10 +18370,10 @@
     <w:abstractNumId w:val="19"/>
   </w:num>
   <w:num w:numId="3">
-    <w:abstractNumId w:val="27"/>
+    <w:abstractNumId w:val="28"/>
   </w:num>
   <w:num w:numId="4">
-    <w:abstractNumId w:val="22"/>
+    <w:abstractNumId w:val="23"/>
   </w:num>
   <w:num w:numId="5">
     <w:abstractNumId w:val="2"/>
@@ -18306,7 +18400,7 @@
     <w:abstractNumId w:val="7"/>
   </w:num>
   <w:num w:numId="13">
-    <w:abstractNumId w:val="29"/>
+    <w:abstractNumId w:val="30"/>
   </w:num>
   <w:num w:numId="14">
     <w:abstractNumId w:val="6"/>
@@ -18318,7 +18412,7 @@
     <w:abstractNumId w:val="15"/>
   </w:num>
   <w:num w:numId="17">
-    <w:abstractNumId w:val="23"/>
+    <w:abstractNumId w:val="24"/>
   </w:num>
   <w:num w:numId="18">
     <w:abstractNumId w:val="13"/>
@@ -18333,19 +18427,19 @@
     <w:abstractNumId w:val="18"/>
   </w:num>
   <w:num w:numId="22">
-    <w:abstractNumId w:val="28"/>
+    <w:abstractNumId w:val="29"/>
   </w:num>
   <w:num w:numId="23">
-    <w:abstractNumId w:val="24"/>
+    <w:abstractNumId w:val="25"/>
   </w:num>
   <w:num w:numId="24">
     <w:abstractNumId w:val="4"/>
   </w:num>
   <w:num w:numId="25">
-    <w:abstractNumId w:val="25"/>
+    <w:abstractNumId w:val="26"/>
   </w:num>
   <w:num w:numId="26">
-    <w:abstractNumId w:val="21"/>
+    <w:abstractNumId w:val="22"/>
   </w:num>
   <w:num w:numId="27">
     <w:abstractNumId w:val="9"/>
@@ -18354,10 +18448,13 @@
     <w:abstractNumId w:val="10"/>
   </w:num>
   <w:num w:numId="29">
-    <w:abstractNumId w:val="20"/>
+    <w:abstractNumId w:val="21"/>
   </w:num>
   <w:num w:numId="30">
-    <w:abstractNumId w:val="26"/>
+    <w:abstractNumId w:val="27"/>
+  </w:num>
+  <w:num w:numId="31">
+    <w:abstractNumId w:val="20"/>
   </w:num>
 </w:numbering>
 </file>
@@ -18985,7 +19082,7 @@
   <a:extraClrSchemeLst/>
   <a:extLst>
     <a:ext uri="{05A4C25C-085E-4340-85A3-A5531E510DB2}">
-      <thm15:themeFamily xmlns:thm15="http://schemas.microsoft.com/office/thememl/2012/main" xmlns="" name="Office Theme" id="{62F939B6-93AF-4DB8-9C6B-D6C7DFDC589F}" vid="{4A3C46E8-61CC-4603-A589-7422A47A8E4A}"/>
+      <thm15:themeFamily xmlns="" xmlns:thm15="http://schemas.microsoft.com/office/thememl/2012/main" name="Office Theme" id="{62F939B6-93AF-4DB8-9C6B-D6C7DFDC589F}" vid="{4A3C46E8-61CC-4603-A589-7422A47A8E4A}"/>
     </a:ext>
   </a:extLst>
 </a:theme>
